--- a/ТЗ/Ершов_ТЗ_Кирпич_плагин(замечания справлены 1).docx
+++ b/ТЗ/Ершов_ТЗ_Кирпич_плагин(замечания справлены 1).docx
@@ -1,6 +1,6 @@
 
 <file path=word/document.xml><?xml version="1.0" encoding="utf-8"?>
-<w:document xmlns:wpc="http://schemas.microsoft.com/office/word/2010/wordprocessingCanvas" xmlns:cx="http://schemas.microsoft.com/office/drawing/2014/chartex" xmlns:cx1="http://schemas.microsoft.com/office/drawing/2015/9/8/chartex" xmlns:cx2="http://schemas.microsoft.com/office/drawing/2015/10/21/chartex" xmlns:cx3="http://schemas.microsoft.com/office/drawing/2016/5/9/chartex" xmlns:cx4="http://schemas.microsoft.com/office/drawing/2016/5/10/chartex" xmlns:cx5="http://schemas.microsoft.com/office/drawing/2016/5/11/chartex" xmlns:cx6="http://schemas.microsoft.com/office/drawing/2016/5/12/chartex" xmlns:cx7="http://schemas.microsoft.com/office/drawing/2016/5/13/chartex" xmlns:cx8="http://schemas.microsoft.com/office/drawing/2016/5/14/chartex" xmlns:mc="http://schemas.openxmlformats.org/markup-compatibility/2006" xmlns:aink="http://schemas.microsoft.com/office/drawing/2016/ink" xmlns:am3d="http://schemas.microsoft.com/office/drawing/2017/model3d" xmlns:o="urn:schemas-microsoft-com:office:office" xmlns:r="http://schemas.openxmlformats.org/officeDocument/2006/relationships" xmlns:m="http://schemas.openxmlformats.org/officeDocument/2006/math" xmlns:v="urn:schemas-microsoft-com:vml" xmlns:wp14="http://schemas.microsoft.com/office/word/2010/wordprocessingDrawing" xmlns:wp="http://schemas.openxmlformats.org/drawingml/2006/wordprocessingDrawing" xmlns:w10="urn:schemas-microsoft-com:office:word" xmlns:w="http://schemas.openxmlformats.org/wordprocessingml/2006/main" xmlns:w14="http://schemas.microsoft.com/office/word/2010/wordml" xmlns:w15="http://schemas.microsoft.com/office/word/2012/wordml" xmlns:w16cex="http://schemas.microsoft.com/office/word/2018/wordml/cex" xmlns:w16cid="http://schemas.microsoft.com/office/word/2016/wordml/cid" xmlns:w16="http://schemas.microsoft.com/office/word/2018/wordml" xmlns:w16sdtdh="http://schemas.microsoft.com/office/word/2020/wordml/sdtdatahash" xmlns:w16se="http://schemas.microsoft.com/office/word/2015/wordml/symex" xmlns:wpg="http://schemas.microsoft.com/office/word/2010/wordprocessingGroup" xmlns:wpi="http://schemas.microsoft.com/office/word/2010/wordprocessingInk" xmlns:wne="http://schemas.microsoft.com/office/word/2006/wordml" xmlns:wps="http://schemas.microsoft.com/office/word/2010/wordprocessingShape" mc:Ignorable="w14 w15 w16se w16cid w16 w16cex w16sdtdh wp14">
+<w:document xmlns:wpc="http://schemas.microsoft.com/office/word/2010/wordprocessingCanvas" xmlns:cx="http://schemas.microsoft.com/office/drawing/2014/chartex" xmlns:cx1="http://schemas.microsoft.com/office/drawing/2015/9/8/chartex" xmlns:cx2="http://schemas.microsoft.com/office/drawing/2015/10/21/chartex" xmlns:cx3="http://schemas.microsoft.com/office/drawing/2016/5/9/chartex" xmlns:cx4="http://schemas.microsoft.com/office/drawing/2016/5/10/chartex" xmlns:cx5="http://schemas.microsoft.com/office/drawing/2016/5/11/chartex" xmlns:cx6="http://schemas.microsoft.com/office/drawing/2016/5/12/chartex" xmlns:cx7="http://schemas.microsoft.com/office/drawing/2016/5/13/chartex" xmlns:cx8="http://schemas.microsoft.com/office/drawing/2016/5/14/chartex" xmlns:mc="http://schemas.openxmlformats.org/markup-compatibility/2006" xmlns:aink="http://schemas.microsoft.com/office/drawing/2016/ink" xmlns:am3d="http://schemas.microsoft.com/office/drawing/2017/model3d" xmlns:o="urn:schemas-microsoft-com:office:office" xmlns:oel="http://schemas.microsoft.com/office/2019/extlst" xmlns:r="http://schemas.openxmlformats.org/officeDocument/2006/relationships" xmlns:m="http://schemas.openxmlformats.org/officeDocument/2006/math" xmlns:v="urn:schemas-microsoft-com:vml" xmlns:wp14="http://schemas.microsoft.com/office/word/2010/wordprocessingDrawing" xmlns:wp="http://schemas.openxmlformats.org/drawingml/2006/wordprocessingDrawing" xmlns:w10="urn:schemas-microsoft-com:office:word" xmlns:w="http://schemas.openxmlformats.org/wordprocessingml/2006/main" xmlns:w14="http://schemas.microsoft.com/office/word/2010/wordml" xmlns:w15="http://schemas.microsoft.com/office/word/2012/wordml" xmlns:w16cex="http://schemas.microsoft.com/office/word/2018/wordml/cex" xmlns:w16cid="http://schemas.microsoft.com/office/word/2016/wordml/cid" xmlns:w16="http://schemas.microsoft.com/office/word/2018/wordml" xmlns:w16du="http://schemas.microsoft.com/office/word/2023/wordml/word16du" xmlns:w16sdtdh="http://schemas.microsoft.com/office/word/2020/wordml/sdtdatahash" xmlns:w16sdtfl="http://schemas.microsoft.com/office/word/2024/wordml/sdtformatlock" xmlns:w16se="http://schemas.microsoft.com/office/word/2015/wordml/symex" xmlns:wpg="http://schemas.microsoft.com/office/word/2010/wordprocessingGroup" xmlns:wpi="http://schemas.microsoft.com/office/word/2010/wordprocessingInk" xmlns:wne="http://schemas.microsoft.com/office/word/2006/wordml" xmlns:wps="http://schemas.microsoft.com/office/word/2010/wordprocessingShape" mc:Ignorable="w14 w15 w16se w16cid w16 w16cex w16sdtdh w16sdtfl w16du wp14">
   <w:body>
     <w:p>
       <w:pPr>
@@ -86,7 +86,6 @@
           <w:tag w:val="goog_rdk_0"/>
           <w:id w:val="-789517876"/>
         </w:sdtPr>
-        <w:sdtEndPr/>
         <w:sdtContent/>
       </w:sdt>
       <w:r>
@@ -229,7 +228,6 @@
           <w:docPartUnique/>
         </w:docPartObj>
       </w:sdtPr>
-      <w:sdtEndPr/>
       <w:sdtContent>
         <w:p>
           <w:pPr>
@@ -1104,7 +1102,7 @@
     </w:p>
     <w:p>
       <w:pPr>
-        <w:pStyle w:val="Heading1"/>
+        <w:pStyle w:val="1"/>
         <w:numPr>
           <w:ilvl w:val="0"/>
           <w:numId w:val="5"/>
@@ -1124,7 +1122,7 @@
     </w:p>
     <w:p>
       <w:pPr>
-        <w:pStyle w:val="Heading2"/>
+        <w:pStyle w:val="2"/>
         <w:numPr>
           <w:ilvl w:val="1"/>
           <w:numId w:val="5"/>
@@ -1176,7 +1174,7 @@
     </w:p>
     <w:p>
       <w:pPr>
-        <w:pStyle w:val="Heading2"/>
+        <w:pStyle w:val="2"/>
         <w:numPr>
           <w:ilvl w:val="1"/>
           <w:numId w:val="5"/>
@@ -1190,7 +1188,15 @@
     </w:p>
     <w:p>
       <w:r>
-        <w:t>Заказчиком работ является: кандидат технических наук, доцент кафедры компьютерных систем в управлении и проектировании (КСУП) Калентьев Алексей Анатольевич.</w:t>
+        <w:t xml:space="preserve">Заказчиком работ является: кандидат технических наук, доцент кафедры компьютерных систем в управлении и проектировании (КСУП) </w:t>
+      </w:r>
+      <w:proofErr w:type="spellStart"/>
+      <w:r>
+        <w:t>Калентьев</w:t>
+      </w:r>
+      <w:proofErr w:type="spellEnd"/>
+      <w:r>
+        <w:t xml:space="preserve"> Алексей Анатольевич.</w:t>
       </w:r>
     </w:p>
     <w:p>
@@ -1206,7 +1212,7 @@
     <w:p/>
     <w:p>
       <w:pPr>
-        <w:pStyle w:val="Heading2"/>
+        <w:pStyle w:val="2"/>
         <w:numPr>
           <w:ilvl w:val="1"/>
           <w:numId w:val="5"/>
@@ -1274,7 +1280,7 @@
     </w:p>
     <w:p>
       <w:pPr>
-        <w:pStyle w:val="Heading2"/>
+        <w:pStyle w:val="2"/>
         <w:numPr>
           <w:ilvl w:val="1"/>
           <w:numId w:val="5"/>
@@ -1312,7 +1318,7 @@
     </w:p>
     <w:p>
       <w:pPr>
-        <w:pStyle w:val="Heading1"/>
+        <w:pStyle w:val="1"/>
         <w:numPr>
           <w:ilvl w:val="0"/>
           <w:numId w:val="5"/>
@@ -1328,7 +1334,7 @@
     <w:p/>
     <w:p>
       <w:pPr>
-        <w:pStyle w:val="Heading2"/>
+        <w:pStyle w:val="2"/>
         <w:numPr>
           <w:ilvl w:val="1"/>
           <w:numId w:val="5"/>
@@ -1366,7 +1372,7 @@
     <w:p/>
     <w:p>
       <w:pPr>
-        <w:pStyle w:val="Heading2"/>
+        <w:pStyle w:val="2"/>
         <w:numPr>
           <w:ilvl w:val="1"/>
           <w:numId w:val="5"/>
@@ -1493,7 +1499,7 @@
     </w:p>
     <w:p>
       <w:pPr>
-        <w:pStyle w:val="Heading1"/>
+        <w:pStyle w:val="1"/>
         <w:numPr>
           <w:ilvl w:val="0"/>
           <w:numId w:val="5"/>
@@ -1509,7 +1515,7 @@
     <w:p/>
     <w:p>
       <w:pPr>
-        <w:pStyle w:val="Heading2"/>
+        <w:pStyle w:val="2"/>
         <w:numPr>
           <w:ilvl w:val="1"/>
           <w:numId w:val="5"/>
@@ -1552,10 +1558,7 @@
         <w:t>В качестве встроенного плагина САПР “</w:t>
       </w:r>
       <w:r>
-        <w:t xml:space="preserve"> </w:t>
-      </w:r>
-      <w:r>
-        <w:t xml:space="preserve">Компас 3D </w:t>
+        <w:t>Компас 3D</w:t>
       </w:r>
       <w:r>
         <w:t>”, который запускается непосредственно из САПР.</w:t>
@@ -1573,10 +1576,7 @@
         <w:t>В качестве сторонней программы, способной запустить процесс программы “</w:t>
       </w:r>
       <w:r>
-        <w:t xml:space="preserve"> </w:t>
-      </w:r>
-      <w:r>
-        <w:t xml:space="preserve">Компас 3D </w:t>
+        <w:t>Компас 3D</w:t>
       </w:r>
       <w:r>
         <w:t>” для построения детали.</w:t>
@@ -1921,6 +1921,7 @@
         </w:pBdr>
         <w:ind w:left="1417" w:hanging="425"/>
       </w:pPr>
+      <w:commentRangeStart w:id="10"/>
       <w:r>
         <w:t>допустимая максимальная ширина для установки отверстий</w:t>
       </w:r>
@@ -2176,8 +2177,18 @@
       <w:r>
         <w:t xml:space="preserve"> + </w:t>
       </w:r>
-      <w:r>
-        <w:t>max(0.25r, 5 мм)</w:t>
+      <w:proofErr w:type="spellStart"/>
+      <w:proofErr w:type="gramStart"/>
+      <w:r>
+        <w:t>max</w:t>
+      </w:r>
+      <w:proofErr w:type="spellEnd"/>
+      <w:r>
+        <w:t>(</w:t>
+      </w:r>
+      <w:proofErr w:type="gramEnd"/>
+      <w:r>
+        <w:t>0.25r, 5 мм)</w:t>
       </w:r>
       <w:r>
         <w:t xml:space="preserve"> (</w:t>
@@ -2196,6 +2207,13 @@
       </w:r>
       <w:r>
         <w:t>)).</w:t>
+      </w:r>
+      <w:commentRangeEnd w:id="10"/>
+      <w:r>
+        <w:rPr>
+          <w:rStyle w:val="af9"/>
+        </w:rPr>
+        <w:commentReference w:id="10"/>
       </w:r>
     </w:p>
     <w:p>
@@ -2216,6 +2234,9 @@
         <w:jc w:val="center"/>
       </w:pPr>
       <w:r>
+        <w:rPr>
+          <w:noProof/>
+        </w:rPr>
         <w:drawing>
           <wp:inline distT="0" distB="0" distL="0" distR="0" wp14:anchorId="26E1A1F5" wp14:editId="38E15641">
             <wp:extent cx="3097248" cy="3686175"/>
@@ -2232,7 +2253,7 @@
                     <pic:cNvPicPr/>
                   </pic:nvPicPr>
                   <pic:blipFill>
-                    <a:blip r:embed="rId9"/>
+                    <a:blip r:embed="rId13"/>
                     <a:stretch>
                       <a:fillRect/>
                     </a:stretch>
@@ -2475,14 +2496,37 @@
         <w:ind w:firstLine="720"/>
       </w:pPr>
       <w:r>
-        <w:t>Пользовательские интерфейсы для всех подсистем разработанных в рамках создания системы должны быть выполнены в виде desktop-интерфейсов с помощью фреймворков WindowsForms, WPF или аналогичных им, позволяющих создавать пользовательские интерфейсы для ОС Windows 10 и выше.</w:t>
+        <w:t xml:space="preserve">Пользовательские интерфейсы </w:t>
+      </w:r>
+      <w:proofErr w:type="gramStart"/>
+      <w:r>
+        <w:t>для всех подсистем</w:t>
+      </w:r>
+      <w:proofErr w:type="gramEnd"/>
+      <w:r>
+        <w:t xml:space="preserve"> разработанных в рамках создания системы должны быть выполнены в виде </w:t>
+      </w:r>
+      <w:proofErr w:type="spellStart"/>
+      <w:r>
+        <w:t>desktop</w:t>
+      </w:r>
+      <w:proofErr w:type="spellEnd"/>
+      <w:r>
+        <w:t xml:space="preserve">-интерфейсов с помощью фреймворков </w:t>
+      </w:r>
+      <w:proofErr w:type="spellStart"/>
+      <w:r>
+        <w:t>WindowsForms</w:t>
+      </w:r>
+      <w:proofErr w:type="spellEnd"/>
+      <w:r>
+        <w:t>, WPF или аналогичных им, позволяющих создавать пользовательские интерфейсы для ОС Windows 10 и выше.</w:t>
       </w:r>
     </w:p>
     <w:p>
       <w:pPr>
         <w:ind w:firstLine="720"/>
       </w:pPr>
-      <w:commentRangeStart w:id="10"/>
       <w:r>
         <w:t>Интерфейсы должны быть адаптированы под минимальную высоту экрана 1080 пикселя и ширину экрана 1920.</w:t>
       </w:r>
@@ -2492,14 +2536,15 @@
         <w:ind w:firstLine="720"/>
       </w:pPr>
       <w:r>
-        <w:t>Элементы интерфейса должны отвечать рекомендациям по верстке интерфейсов desktop-приложений указанным в источнике [1].</w:t>
-      </w:r>
-      <w:commentRangeEnd w:id="10"/>
-      <w:r>
-        <w:rPr>
-          <w:rStyle w:val="CommentReference"/>
-        </w:rPr>
-        <w:commentReference w:id="10"/>
+        <w:t xml:space="preserve">Элементы интерфейса должны отвечать рекомендациям по верстке интерфейсов </w:t>
+      </w:r>
+      <w:proofErr w:type="spellStart"/>
+      <w:r>
+        <w:t>desktop</w:t>
+      </w:r>
+      <w:proofErr w:type="spellEnd"/>
+      <w:r>
+        <w:t>-приложений указанным в источнике [1].</w:t>
       </w:r>
     </w:p>
     <w:p>
@@ -2616,7 +2661,7 @@
     </w:p>
     <w:p>
       <w:pPr>
-        <w:pStyle w:val="Heading2"/>
+        <w:pStyle w:val="2"/>
         <w:numPr>
           <w:ilvl w:val="1"/>
           <w:numId w:val="5"/>
@@ -2641,11 +2686,7 @@
     </w:p>
     <w:p>
       <w:r>
-        <w:t xml:space="preserve">Кирпич </w:t>
-      </w:r>
-      <w:commentRangeStart w:id="12"/>
-      <w:r>
-        <w:t xml:space="preserve">— это строительный материал, предназначенный для возведения стен, перегородок и других конструктивных элементов зданий. Кирпич имеет стандартную форму параллелепипеда и может содержать сквозные отверстия для уменьшения веса и повышения теплоизоляционных свойств. </w:t>
+        <w:t xml:space="preserve">Кирпич — это строительный материал, предназначенный для возведения стен, перегородок и других конструктивных элементов зданий. Кирпич имеет стандартную форму параллелепипеда и может содержать сквозные отверстия для уменьшения веса и повышения теплоизоляционных свойств. </w:t>
       </w:r>
     </w:p>
     <w:p>
@@ -2685,26 +2726,19 @@
       <w:r>
         <w:t xml:space="preserve"> по заданным параметрам.</w:t>
       </w:r>
-      <w:bookmarkStart w:id="13" w:name="_heading=h.8tdtwvsvc6fg" w:colFirst="0" w:colLast="0"/>
-      <w:bookmarkEnd w:id="13"/>
-      <w:commentRangeEnd w:id="12"/>
-      <w:r>
-        <w:rPr>
-          <w:rStyle w:val="CommentReference"/>
-        </w:rPr>
-        <w:commentReference w:id="12"/>
-      </w:r>
-    </w:p>
-    <w:p>
-      <w:pPr>
-        <w:pStyle w:val="Heading2"/>
+      <w:bookmarkStart w:id="12" w:name="_heading=h.8tdtwvsvc6fg" w:colFirst="0" w:colLast="0"/>
+      <w:bookmarkEnd w:id="12"/>
+    </w:p>
+    <w:p>
+      <w:pPr>
+        <w:pStyle w:val="2"/>
         <w:numPr>
           <w:ilvl w:val="1"/>
           <w:numId w:val="5"/>
         </w:numPr>
       </w:pPr>
-      <w:bookmarkStart w:id="14" w:name="_heading=h.3rdcrjn" w:colFirst="0" w:colLast="0"/>
-      <w:bookmarkEnd w:id="14"/>
+      <w:bookmarkStart w:id="13" w:name="_heading=h.3rdcrjn" w:colFirst="0" w:colLast="0"/>
+      <w:bookmarkEnd w:id="13"/>
       <w:r>
         <w:t>Требования к видам обеспечения АС</w:t>
       </w:r>
@@ -2808,19 +2842,13 @@
       <w:pPr>
         <w:ind w:firstLine="720"/>
       </w:pPr>
-      <w:commentRangeStart w:id="15"/>
-      <w:r>
-        <w:t>Помимо</w:t>
-      </w:r>
-      <w:commentRangeEnd w:id="15"/>
-      <w:r>
-        <w:rPr>
-          <w:rStyle w:val="CommentReference"/>
-        </w:rPr>
-        <w:commentReference w:id="15"/>
-      </w:r>
-      <w:r>
-        <w:t xml:space="preserve"> этого разработанная система должна работать на ПК с ОС Windows версии 10 и старше и разрядностью х64 с NET Framework </w:t>
+      <w:proofErr w:type="gramStart"/>
+      <w:r>
+        <w:t>Помимо этого</w:t>
+      </w:r>
+      <w:proofErr w:type="gramEnd"/>
+      <w:r>
+        <w:t xml:space="preserve"> разработанная система должна работать на ПК с ОС Windows версии 10 и старше и разрядностью х64 с NET Framework </w:t>
       </w:r>
       <w:r>
         <w:t>8.0.</w:t>
@@ -2897,7 +2925,15 @@
         <w:ind w:firstLine="720"/>
       </w:pPr>
       <w:r>
-        <w:t>Дополнительные требования  к метрологическому обеспечению не предъявляются.</w:t>
+        <w:t xml:space="preserve">Дополнительные </w:t>
+      </w:r>
+      <w:proofErr w:type="gramStart"/>
+      <w:r>
+        <w:t>требования  к</w:t>
+      </w:r>
+      <w:proofErr w:type="gramEnd"/>
+      <w:r>
+        <w:t xml:space="preserve"> метрологическому обеспечению не предъявляются.</w:t>
       </w:r>
     </w:p>
     <w:p>
@@ -2922,14 +2958,14 @@
     <w:p/>
     <w:p>
       <w:pPr>
-        <w:pStyle w:val="Heading2"/>
+        <w:pStyle w:val="2"/>
         <w:numPr>
           <w:ilvl w:val="1"/>
           <w:numId w:val="5"/>
         </w:numPr>
       </w:pPr>
-      <w:bookmarkStart w:id="16" w:name="_heading=h.26in1rg" w:colFirst="0" w:colLast="0"/>
-      <w:bookmarkEnd w:id="16"/>
+      <w:bookmarkStart w:id="14" w:name="_heading=h.26in1rg" w:colFirst="0" w:colLast="0"/>
+      <w:bookmarkEnd w:id="14"/>
       <w:r>
         <w:t>Общие технические требования к АС</w:t>
       </w:r>
@@ -2961,14 +2997,14 @@
     </w:p>
     <w:p>
       <w:pPr>
-        <w:pStyle w:val="Heading1"/>
+        <w:pStyle w:val="1"/>
         <w:numPr>
           <w:ilvl w:val="0"/>
           <w:numId w:val="5"/>
         </w:numPr>
       </w:pPr>
-      <w:bookmarkStart w:id="17" w:name="_heading=h.lnxbz9" w:colFirst="0" w:colLast="0"/>
-      <w:bookmarkEnd w:id="17"/>
+      <w:bookmarkStart w:id="15" w:name="_heading=h.lnxbz9" w:colFirst="0" w:colLast="0"/>
+      <w:bookmarkEnd w:id="15"/>
       <w:r>
         <w:lastRenderedPageBreak/>
         <w:t>СОСТАВ И СОДЕРЖАНИЕ РАБОТ ПО СОЗДАНИЮ АВТОМАТИЗИРОВАННОЙ СИСТЕМЫ</w:t>
@@ -2987,8 +3023,8 @@
         <w:ind w:firstLine="567"/>
         <w:jc w:val="left"/>
       </w:pPr>
-      <w:bookmarkStart w:id="18" w:name="_heading=h.35nkun2" w:colFirst="0" w:colLast="0"/>
-      <w:bookmarkEnd w:id="18"/>
+      <w:bookmarkStart w:id="16" w:name="_heading=h.35nkun2" w:colFirst="0" w:colLast="0"/>
+      <w:bookmarkEnd w:id="16"/>
       <w:r>
         <w:t>Этапы проведения работ по разработке плагина "</w:t>
       </w:r>
@@ -3038,7 +3074,7 @@
     </w:p>
     <w:tbl>
       <w:tblPr>
-        <w:tblStyle w:val="a"/>
+        <w:tblStyle w:val="af6"/>
         <w:tblW w:w="14550" w:type="dxa"/>
         <w:tblBorders>
           <w:top w:val="single" w:sz="4" w:space="0" w:color="000000"/>
@@ -4208,14 +4244,14 @@
     </w:p>
     <w:p>
       <w:pPr>
-        <w:pStyle w:val="Heading1"/>
+        <w:pStyle w:val="1"/>
         <w:numPr>
           <w:ilvl w:val="0"/>
           <w:numId w:val="5"/>
         </w:numPr>
       </w:pPr>
-      <w:bookmarkStart w:id="19" w:name="_heading=h.1ksv4uv" w:colFirst="0" w:colLast="0"/>
-      <w:bookmarkEnd w:id="19"/>
+      <w:bookmarkStart w:id="17" w:name="_heading=h.1ksv4uv" w:colFirst="0" w:colLast="0"/>
+      <w:bookmarkEnd w:id="17"/>
       <w:r>
         <w:lastRenderedPageBreak/>
         <w:t>ПОРЯДОК РАЗРАБОТКИ АВТОМАТИЗИРОВАННОЙ СИСТЕМЫ</w:t>
@@ -4224,34 +4260,42 @@
     <w:p/>
     <w:p>
       <w:pPr>
-        <w:pStyle w:val="Heading2"/>
+        <w:pStyle w:val="2"/>
         <w:numPr>
           <w:ilvl w:val="1"/>
           <w:numId w:val="5"/>
         </w:numPr>
       </w:pPr>
-      <w:bookmarkStart w:id="20" w:name="_heading=h.44sinio" w:colFirst="0" w:colLast="0"/>
-      <w:bookmarkEnd w:id="20"/>
+      <w:bookmarkStart w:id="18" w:name="_heading=h.44sinio" w:colFirst="0" w:colLast="0"/>
+      <w:bookmarkEnd w:id="18"/>
       <w:r>
         <w:t>Порядок организации разработки АС</w:t>
       </w:r>
     </w:p>
     <w:p>
       <w:r>
-        <w:t>Работа по разработке АС организуется в удаленном формате с возможностью очного присутствия в рабочие часы и использовании для разработки ПК находящихся в распоряжении кафедры КСУП.</w:t>
+        <w:t xml:space="preserve">Работа по разработке АС организуется в удаленном формате с возможностью очного присутствия в рабочие часы и использовании для разработки </w:t>
+      </w:r>
+      <w:proofErr w:type="gramStart"/>
+      <w:r>
+        <w:t>ПК</w:t>
+      </w:r>
+      <w:proofErr w:type="gramEnd"/>
+      <w:r>
+        <w:t xml:space="preserve"> находящихся в распоряжении кафедры КСУП.</w:t>
       </w:r>
     </w:p>
     <w:p/>
     <w:p>
       <w:pPr>
-        <w:pStyle w:val="Heading2"/>
+        <w:pStyle w:val="2"/>
         <w:numPr>
           <w:ilvl w:val="1"/>
           <w:numId w:val="5"/>
         </w:numPr>
       </w:pPr>
-      <w:bookmarkStart w:id="21" w:name="_heading=h.2jxsxqh" w:colFirst="0" w:colLast="0"/>
-      <w:bookmarkEnd w:id="21"/>
+      <w:bookmarkStart w:id="19" w:name="_heading=h.2jxsxqh" w:colFirst="0" w:colLast="0"/>
+      <w:bookmarkEnd w:id="19"/>
       <w:r>
         <w:t>Перечень документов и исходных данных для разработки АС</w:t>
       </w:r>
@@ -4362,14 +4406,14 @@
     </w:p>
     <w:p>
       <w:pPr>
-        <w:pStyle w:val="Heading2"/>
+        <w:pStyle w:val="2"/>
         <w:numPr>
           <w:ilvl w:val="1"/>
           <w:numId w:val="5"/>
         </w:numPr>
       </w:pPr>
-      <w:bookmarkStart w:id="22" w:name="_heading=h.z337ya" w:colFirst="0" w:colLast="0"/>
-      <w:bookmarkEnd w:id="22"/>
+      <w:bookmarkStart w:id="20" w:name="_heading=h.z337ya" w:colFirst="0" w:colLast="0"/>
+      <w:bookmarkEnd w:id="20"/>
       <w:r>
         <w:t>Перечень документов, предъявляемых по окончании соответствующих этапов работ</w:t>
       </w:r>
@@ -4481,14 +4525,14 @@
     </w:p>
     <w:p>
       <w:pPr>
-        <w:pStyle w:val="Heading1"/>
+        <w:pStyle w:val="1"/>
         <w:numPr>
           <w:ilvl w:val="0"/>
           <w:numId w:val="5"/>
         </w:numPr>
       </w:pPr>
-      <w:bookmarkStart w:id="23" w:name="_heading=h.3j2qqm3" w:colFirst="0" w:colLast="0"/>
-      <w:bookmarkEnd w:id="23"/>
+      <w:bookmarkStart w:id="21" w:name="_heading=h.3j2qqm3" w:colFirst="0" w:colLast="0"/>
+      <w:bookmarkEnd w:id="21"/>
       <w:r>
         <w:lastRenderedPageBreak/>
         <w:t>ПОРЯДОК КОНТРОЛЯ И ПРИЕМКИ АВТОМАТИЗИРОВАННОЙ СИСТЕМЫ</w:t>
@@ -4497,14 +4541,14 @@
     <w:p/>
     <w:p>
       <w:pPr>
-        <w:pStyle w:val="Heading2"/>
+        <w:pStyle w:val="2"/>
         <w:numPr>
           <w:ilvl w:val="1"/>
           <w:numId w:val="5"/>
         </w:numPr>
       </w:pPr>
-      <w:bookmarkStart w:id="24" w:name="_heading=h.1y810tw" w:colFirst="0" w:colLast="0"/>
-      <w:bookmarkEnd w:id="24"/>
+      <w:bookmarkStart w:id="22" w:name="_heading=h.1y810tw" w:colFirst="0" w:colLast="0"/>
+      <w:bookmarkEnd w:id="22"/>
       <w:r>
         <w:t>Виды, состав и методы испытаний АС и ее составных частей</w:t>
       </w:r>
@@ -4670,14 +4714,14 @@
     <w:p/>
     <w:p>
       <w:pPr>
-        <w:pStyle w:val="Heading2"/>
+        <w:pStyle w:val="2"/>
         <w:numPr>
           <w:ilvl w:val="1"/>
           <w:numId w:val="5"/>
         </w:numPr>
       </w:pPr>
-      <w:bookmarkStart w:id="25" w:name="_heading=h.4i7ojhp" w:colFirst="0" w:colLast="0"/>
-      <w:bookmarkEnd w:id="25"/>
+      <w:bookmarkStart w:id="23" w:name="_heading=h.4i7ojhp" w:colFirst="0" w:colLast="0"/>
+      <w:bookmarkEnd w:id="23"/>
       <w:r>
         <w:t>Общие требования к приёмке работ по стадиям</w:t>
       </w:r>
@@ -4704,21 +4748,13 @@
       <w:r>
         <w:t xml:space="preserve"> </w:t>
       </w:r>
-      <w:commentRangeStart w:id="26"/>
       <w:r>
         <w:t>Комплектность передаваемой отчётной документации подлежит проверке Заказчиком.</w:t>
       </w:r>
-      <w:commentRangeEnd w:id="26"/>
-      <w:r>
-        <w:rPr>
-          <w:rStyle w:val="CommentReference"/>
-        </w:rPr>
-        <w:commentReference w:id="26"/>
-      </w:r>
-    </w:p>
-    <w:p>
-      <w:pPr>
-        <w:pStyle w:val="Heading1"/>
+    </w:p>
+    <w:p>
+      <w:pPr>
+        <w:pStyle w:val="1"/>
         <w:numPr>
           <w:ilvl w:val="0"/>
           <w:numId w:val="5"/>
@@ -4732,20 +4768,28 @@
     <w:p/>
     <w:p>
       <w:r>
-        <w:t>Отчётная документация должна передаваться Заказчику в  электронном виде на русском языке. Вспомогательная документация (не указанная в качестве непосредственного результата работ) также передаётся только в электронном виде.</w:t>
+        <w:t xml:space="preserve">Отчётная документация должна передаваться Заказчику </w:t>
+      </w:r>
+      <w:proofErr w:type="gramStart"/>
+      <w:r>
+        <w:t>в  электронном</w:t>
+      </w:r>
+      <w:proofErr w:type="gramEnd"/>
+      <w:r>
+        <w:t xml:space="preserve"> виде на русском языке. Вспомогательная документация (не указанная в качестве непосредственного результата работ) также передаётся только в электронном виде.</w:t>
       </w:r>
     </w:p>
     <w:p/>
     <w:p>
       <w:pPr>
-        <w:pStyle w:val="Heading2"/>
+        <w:pStyle w:val="2"/>
         <w:numPr>
           <w:ilvl w:val="1"/>
           <w:numId w:val="5"/>
         </w:numPr>
       </w:pPr>
-      <w:bookmarkStart w:id="27" w:name="_heading=h.1ci93xb" w:colFirst="0" w:colLast="0"/>
-      <w:bookmarkEnd w:id="27"/>
+      <w:bookmarkStart w:id="24" w:name="_heading=h.1ci93xb" w:colFirst="0" w:colLast="0"/>
+      <w:bookmarkEnd w:id="24"/>
       <w:r>
         <w:t>Перечень подлежащих разработке документов</w:t>
       </w:r>
@@ -4759,14 +4803,14 @@
     <w:p/>
     <w:p>
       <w:pPr>
-        <w:pStyle w:val="Heading2"/>
+        <w:pStyle w:val="2"/>
         <w:numPr>
           <w:ilvl w:val="1"/>
           <w:numId w:val="5"/>
         </w:numPr>
       </w:pPr>
-      <w:bookmarkStart w:id="28" w:name="_heading=h.3whwml4" w:colFirst="0" w:colLast="0"/>
-      <w:bookmarkEnd w:id="28"/>
+      <w:bookmarkStart w:id="25" w:name="_heading=h.3whwml4" w:colFirst="0" w:colLast="0"/>
+      <w:bookmarkEnd w:id="25"/>
       <w:r>
         <w:t>Вид представления и количество документов</w:t>
       </w:r>
@@ -4779,8 +4823,16 @@
         <w:rPr>
           <w:i/>
         </w:rPr>
-        <w:t>.docx</w:t>
-      </w:r>
+        <w:t>.</w:t>
+      </w:r>
+      <w:proofErr w:type="spellStart"/>
+      <w:r>
+        <w:rPr>
+          <w:i/>
+        </w:rPr>
+        <w:t>docx</w:t>
+      </w:r>
+      <w:proofErr w:type="spellEnd"/>
       <w:r>
         <w:t xml:space="preserve"> и </w:t>
       </w:r>
@@ -4788,8 +4840,16 @@
         <w:rPr>
           <w:i/>
         </w:rPr>
-        <w:t>.pdf</w:t>
-      </w:r>
+        <w:t>.</w:t>
+      </w:r>
+      <w:proofErr w:type="spellStart"/>
+      <w:r>
+        <w:rPr>
+          <w:i/>
+        </w:rPr>
+        <w:t>pdf</w:t>
+      </w:r>
+      <w:proofErr w:type="spellEnd"/>
       <w:r>
         <w:t xml:space="preserve"> по одному экземпляру каждый</w:t>
       </w:r>
@@ -4845,15 +4905,15 @@
     </w:p>
     <w:p>
       <w:pPr>
-        <w:pStyle w:val="Heading2"/>
+        <w:pStyle w:val="2"/>
         <w:numPr>
           <w:ilvl w:val="1"/>
           <w:numId w:val="5"/>
         </w:numPr>
         <w:ind w:left="709" w:firstLine="0"/>
       </w:pPr>
-      <w:bookmarkStart w:id="29" w:name="_heading=h.2bn6wsx" w:colFirst="0" w:colLast="0"/>
-      <w:bookmarkEnd w:id="29"/>
+      <w:bookmarkStart w:id="26" w:name="_heading=h.2bn6wsx" w:colFirst="0" w:colLast="0"/>
+      <w:bookmarkEnd w:id="26"/>
       <w:r>
         <w:t>Требования по использованию ЕСКД и ЕСПД при разработке документов</w:t>
       </w:r>
@@ -4910,7 +4970,21 @@
         <w:rPr>
           <w:color w:val="000000"/>
         </w:rPr>
-        <w:t>шрифт – Times New Roman 14;</w:t>
+        <w:t xml:space="preserve">шрифт – Times New </w:t>
+      </w:r>
+      <w:proofErr w:type="spellStart"/>
+      <w:r>
+        <w:rPr>
+          <w:color w:val="000000"/>
+        </w:rPr>
+        <w:t>Roman</w:t>
+      </w:r>
+      <w:proofErr w:type="spellEnd"/>
+      <w:r>
+        <w:rPr>
+          <w:color w:val="000000"/>
+        </w:rPr>
+        <w:t xml:space="preserve"> 14;</w:t>
       </w:r>
     </w:p>
     <w:p>
@@ -5026,14 +5100,14 @@
     </w:p>
     <w:p>
       <w:pPr>
-        <w:pStyle w:val="Heading1"/>
+        <w:pStyle w:val="1"/>
         <w:numPr>
           <w:ilvl w:val="0"/>
           <w:numId w:val="5"/>
         </w:numPr>
       </w:pPr>
-      <w:bookmarkStart w:id="30" w:name="_heading=h.qsh70q" w:colFirst="0" w:colLast="0"/>
-      <w:bookmarkEnd w:id="30"/>
+      <w:bookmarkStart w:id="27" w:name="_heading=h.qsh70q" w:colFirst="0" w:colLast="0"/>
+      <w:bookmarkEnd w:id="27"/>
       <w:r>
         <w:lastRenderedPageBreak/>
         <w:t>ИСТОЧНИКИ РАЗРАБОТКИ</w:t>
@@ -5057,7 +5131,39 @@
         <w:ind w:left="0" w:firstLine="705"/>
       </w:pPr>
       <w:r>
-        <w:t>Новые технологии в программировании : учебное пособие / А. А. Калентьев, Д. В. Гарайс, А. Е. Горяинов — Томск : Эль Контент, 2014. — 176 с.</w:t>
+        <w:t xml:space="preserve">Новые технологии в </w:t>
+      </w:r>
+      <w:proofErr w:type="gramStart"/>
+      <w:r>
+        <w:t>программировании :</w:t>
+      </w:r>
+      <w:proofErr w:type="gramEnd"/>
+      <w:r>
+        <w:t xml:space="preserve"> учебное пособие / А. А. </w:t>
+      </w:r>
+      <w:proofErr w:type="spellStart"/>
+      <w:r>
+        <w:t>Калентьев</w:t>
+      </w:r>
+      <w:proofErr w:type="spellEnd"/>
+      <w:r>
+        <w:t xml:space="preserve">, Д. В. </w:t>
+      </w:r>
+      <w:proofErr w:type="spellStart"/>
+      <w:r>
+        <w:t>Гарайс</w:t>
+      </w:r>
+      <w:proofErr w:type="spellEnd"/>
+      <w:r>
+        <w:t xml:space="preserve">, А. Е. Горяинов — </w:t>
+      </w:r>
+      <w:proofErr w:type="gramStart"/>
+      <w:r>
+        <w:t>Томск :</w:t>
+      </w:r>
+      <w:proofErr w:type="gramEnd"/>
+      <w:r>
+        <w:t xml:space="preserve"> Эль Контент, 2014. — 176 с.</w:t>
       </w:r>
     </w:p>
     <w:p>
@@ -5129,7 +5235,39 @@
         <w:ind w:left="0" w:firstLine="705"/>
       </w:pPr>
       <w:r>
-        <w:t>Введение в UML от создателей языка [Текст] : руководство пользователя / Г. Буч, Д. Рамбо, И. Якобсон. - 2-е изд. - М. : ДМК Пресс, 2012. - 494 с. : ил. - (Классика программирования). - Предм. указ.: с. 483-493. - ISBN 978-5-94074-644-7;</w:t>
+        <w:t>Введение в UML от создателей языка [Текст</w:t>
+      </w:r>
+      <w:proofErr w:type="gramStart"/>
+      <w:r>
+        <w:t>] :</w:t>
+      </w:r>
+      <w:proofErr w:type="gramEnd"/>
+      <w:r>
+        <w:t xml:space="preserve"> руководство пользователя / Г. Буч, Д. Рамбо, И. Якобсон. - 2-е изд. - </w:t>
+      </w:r>
+      <w:proofErr w:type="gramStart"/>
+      <w:r>
+        <w:t>М. :</w:t>
+      </w:r>
+      <w:proofErr w:type="gramEnd"/>
+      <w:r>
+        <w:t xml:space="preserve"> ДМК Пресс, 2012. - 494 </w:t>
+      </w:r>
+      <w:proofErr w:type="gramStart"/>
+      <w:r>
+        <w:t>с. :</w:t>
+      </w:r>
+      <w:proofErr w:type="gramEnd"/>
+      <w:r>
+        <w:t xml:space="preserve"> ил. - (Классика программирования). - </w:t>
+      </w:r>
+      <w:proofErr w:type="spellStart"/>
+      <w:r>
+        <w:t>Предм</w:t>
+      </w:r>
+      <w:proofErr w:type="spellEnd"/>
+      <w:r>
+        <w:t>. указ.: с. 483-493. - ISBN 978-5-94074-644-7;</w:t>
       </w:r>
     </w:p>
     <w:p>
@@ -5141,7 +5279,20 @@
         <w:ind w:left="0" w:firstLine="705"/>
       </w:pPr>
       <w:r>
-        <w:t>Ли. К. Основы САПР (CAD/CAM/CAE). – Спб.:«Питер», 2004. – 560с.</w:t>
+        <w:t xml:space="preserve">Ли. К. Основы САПР (CAD/CAM/CAE). – </w:t>
+      </w:r>
+      <w:proofErr w:type="spellStart"/>
+      <w:r>
+        <w:t>Спб</w:t>
+      </w:r>
+      <w:proofErr w:type="spellEnd"/>
+      <w:proofErr w:type="gramStart"/>
+      <w:r>
+        <w:t>.:«</w:t>
+      </w:r>
+      <w:proofErr w:type="gramEnd"/>
+      <w:r>
+        <w:t>Питер», 2004. – 560с.</w:t>
       </w:r>
     </w:p>
     <w:sectPr>
@@ -5155,76 +5306,22 @@
 </file>
 
 <file path=word/comments.xml><?xml version="1.0" encoding="utf-8"?>
-<w:comments xmlns:wpc="http://schemas.microsoft.com/office/word/2010/wordprocessingCanvas" xmlns:cx="http://schemas.microsoft.com/office/drawing/2014/chartex" xmlns:cx1="http://schemas.microsoft.com/office/drawing/2015/9/8/chartex" xmlns:cx2="http://schemas.microsoft.com/office/drawing/2015/10/21/chartex" xmlns:cx3="http://schemas.microsoft.com/office/drawing/2016/5/9/chartex" xmlns:cx4="http://schemas.microsoft.com/office/drawing/2016/5/10/chartex" xmlns:cx5="http://schemas.microsoft.com/office/drawing/2016/5/11/chartex" xmlns:cx6="http://schemas.microsoft.com/office/drawing/2016/5/12/chartex" xmlns:cx7="http://schemas.microsoft.com/office/drawing/2016/5/13/chartex" xmlns:cx8="http://schemas.microsoft.com/office/drawing/2016/5/14/chartex" xmlns:mc="http://schemas.openxmlformats.org/markup-compatibility/2006" xmlns:aink="http://schemas.microsoft.com/office/drawing/2016/ink" xmlns:am3d="http://schemas.microsoft.com/office/drawing/2017/model3d" xmlns:o="urn:schemas-microsoft-com:office:office" xmlns:r="http://schemas.openxmlformats.org/officeDocument/2006/relationships" xmlns:m="http://schemas.openxmlformats.org/officeDocument/2006/math" xmlns:v="urn:schemas-microsoft-com:vml" xmlns:wp14="http://schemas.microsoft.com/office/word/2010/wordprocessingDrawing" xmlns:wp="http://schemas.openxmlformats.org/drawingml/2006/wordprocessingDrawing" xmlns:w10="urn:schemas-microsoft-com:office:word" xmlns:w="http://schemas.openxmlformats.org/wordprocessingml/2006/main" xmlns:w14="http://schemas.microsoft.com/office/word/2010/wordml" xmlns:w15="http://schemas.microsoft.com/office/word/2012/wordml" xmlns:w16cex="http://schemas.microsoft.com/office/word/2018/wordml/cex" xmlns:w16cid="http://schemas.microsoft.com/office/word/2016/wordml/cid" xmlns:w16="http://schemas.microsoft.com/office/word/2018/wordml" xmlns:w16sdtdh="http://schemas.microsoft.com/office/word/2020/wordml/sdtdatahash" xmlns:w16se="http://schemas.microsoft.com/office/word/2015/wordml/symex" xmlns:wpg="http://schemas.microsoft.com/office/word/2010/wordprocessingGroup" xmlns:wpi="http://schemas.microsoft.com/office/word/2010/wordprocessingInk" xmlns:wne="http://schemas.microsoft.com/office/word/2006/wordml" xmlns:wps="http://schemas.microsoft.com/office/word/2010/wordprocessingShape" mc:Ignorable="w14 w15 w16se w16cid w16 w16cex w16sdtdh wp14">
-  <w:comment w:id="10" w:author="Kalentyev Alexey" w:date="2025-09-30T05:58:00Z" w:initials="KA">
-    <w:p>
-      <w:pPr>
-        <w:pStyle w:val="CommentText"/>
+<w:comments xmlns:wpc="http://schemas.microsoft.com/office/word/2010/wordprocessingCanvas" xmlns:cx="http://schemas.microsoft.com/office/drawing/2014/chartex" xmlns:cx1="http://schemas.microsoft.com/office/drawing/2015/9/8/chartex" xmlns:cx2="http://schemas.microsoft.com/office/drawing/2015/10/21/chartex" xmlns:cx3="http://schemas.microsoft.com/office/drawing/2016/5/9/chartex" xmlns:cx4="http://schemas.microsoft.com/office/drawing/2016/5/10/chartex" xmlns:cx5="http://schemas.microsoft.com/office/drawing/2016/5/11/chartex" xmlns:cx6="http://schemas.microsoft.com/office/drawing/2016/5/12/chartex" xmlns:cx7="http://schemas.microsoft.com/office/drawing/2016/5/13/chartex" xmlns:cx8="http://schemas.microsoft.com/office/drawing/2016/5/14/chartex" xmlns:mc="http://schemas.openxmlformats.org/markup-compatibility/2006" xmlns:aink="http://schemas.microsoft.com/office/drawing/2016/ink" xmlns:am3d="http://schemas.microsoft.com/office/drawing/2017/model3d" xmlns:o="urn:schemas-microsoft-com:office:office" xmlns:oel="http://schemas.microsoft.com/office/2019/extlst" xmlns:r="http://schemas.openxmlformats.org/officeDocument/2006/relationships" xmlns:m="http://schemas.openxmlformats.org/officeDocument/2006/math" xmlns:v="urn:schemas-microsoft-com:vml" xmlns:wp14="http://schemas.microsoft.com/office/word/2010/wordprocessingDrawing" xmlns:wp="http://schemas.openxmlformats.org/drawingml/2006/wordprocessingDrawing" xmlns:w10="urn:schemas-microsoft-com:office:word" xmlns:w="http://schemas.openxmlformats.org/wordprocessingml/2006/main" xmlns:w14="http://schemas.microsoft.com/office/word/2010/wordml" xmlns:w15="http://schemas.microsoft.com/office/word/2012/wordml" xmlns:w16cex="http://schemas.microsoft.com/office/word/2018/wordml/cex" xmlns:w16cid="http://schemas.microsoft.com/office/word/2016/wordml/cid" xmlns:w16="http://schemas.microsoft.com/office/word/2018/wordml" xmlns:w16du="http://schemas.microsoft.com/office/word/2023/wordml/word16du" xmlns:w16sdtdh="http://schemas.microsoft.com/office/word/2020/wordml/sdtdatahash" xmlns:w16sdtfl="http://schemas.microsoft.com/office/word/2024/wordml/sdtformatlock" xmlns:w16se="http://schemas.microsoft.com/office/word/2015/wordml/symex" xmlns:wpg="http://schemas.microsoft.com/office/word/2010/wordprocessingGroup" xmlns:wpi="http://schemas.microsoft.com/office/word/2010/wordprocessingInk" xmlns:wne="http://schemas.microsoft.com/office/word/2006/wordml" xmlns:wps="http://schemas.microsoft.com/office/word/2010/wordprocessingShape" mc:Ignorable="w14 w15 w16se w16cid w16 w16cex w16sdtdh w16sdtfl w16du wp14">
+  <w:comment w:id="10" w:author="Kalentyev Alexey" w:date="2025-10-07T14:08:00Z" w:initials="KA">
+    <w:p>
+      <w:pPr>
+        <w:pStyle w:val="af7"/>
         <w:ind w:firstLine="0"/>
         <w:jc w:val="left"/>
       </w:pPr>
       <w:r>
         <w:rPr>
-          <w:rStyle w:val="CommentReference"/>
+          <w:rStyle w:val="af9"/>
         </w:rPr>
         <w:annotationRef/>
       </w:r>
       <w:r>
-        <w:t>ОР САПР</w:t>
-      </w:r>
-    </w:p>
-  </w:comment>
-  <w:comment w:id="12" w:author="Kalentyev Alexey" w:date="2025-09-30T05:58:00Z" w:initials="KA">
-    <w:p>
-      <w:pPr>
-        <w:pStyle w:val="CommentText"/>
-        <w:ind w:firstLine="0"/>
-        <w:jc w:val="left"/>
-      </w:pPr>
-      <w:r>
-        <w:rPr>
-          <w:rStyle w:val="CommentReference"/>
-        </w:rPr>
-        <w:annotationRef/>
-      </w:r>
-      <w:r>
-        <w:t>ОР САПР</w:t>
-      </w:r>
-    </w:p>
-  </w:comment>
-  <w:comment w:id="15" w:author="Kalentyev Alexey" w:date="2025-09-30T05:58:00Z" w:initials="KA">
-    <w:p>
-      <w:pPr>
-        <w:pStyle w:val="CommentText"/>
-        <w:ind w:firstLine="0"/>
-        <w:jc w:val="left"/>
-      </w:pPr>
-      <w:r>
-        <w:rPr>
-          <w:rStyle w:val="CommentReference"/>
-        </w:rPr>
-        <w:annotationRef/>
-      </w:r>
-      <w:r>
-        <w:t>ОР САПР</w:t>
-      </w:r>
-    </w:p>
-  </w:comment>
-  <w:comment w:id="26" w:author="Kalentyev Alexey" w:date="2025-09-30T05:58:00Z" w:initials="KA">
-    <w:p>
-      <w:pPr>
-        <w:pStyle w:val="CommentText"/>
-        <w:ind w:firstLine="0"/>
-        <w:jc w:val="left"/>
-      </w:pPr>
-      <w:r>
-        <w:rPr>
-          <w:rStyle w:val="CommentReference"/>
-        </w:rPr>
-        <w:annotationRef/>
-      </w:r>
-      <w:r>
-        <w:t>Висячая строка</w:t>
+        <w:t>ОС ТУСУР список</w:t>
       </w:r>
     </w:p>
   </w:comment>
@@ -5232,34 +5329,25 @@
 </file>
 
 <file path=word/commentsExtended.xml><?xml version="1.0" encoding="utf-8"?>
-<w15:commentsEx xmlns:wpc="http://schemas.microsoft.com/office/word/2010/wordprocessingCanvas" xmlns:cx="http://schemas.microsoft.com/office/drawing/2014/chartex" xmlns:cx1="http://schemas.microsoft.com/office/drawing/2015/9/8/chartex" xmlns:cx2="http://schemas.microsoft.com/office/drawing/2015/10/21/chartex" xmlns:cx3="http://schemas.microsoft.com/office/drawing/2016/5/9/chartex" xmlns:cx4="http://schemas.microsoft.com/office/drawing/2016/5/10/chartex" xmlns:cx5="http://schemas.microsoft.com/office/drawing/2016/5/11/chartex" xmlns:cx6="http://schemas.microsoft.com/office/drawing/2016/5/12/chartex" xmlns:cx7="http://schemas.microsoft.com/office/drawing/2016/5/13/chartex" xmlns:cx8="http://schemas.microsoft.com/office/drawing/2016/5/14/chartex" xmlns:mc="http://schemas.openxmlformats.org/markup-compatibility/2006" xmlns:aink="http://schemas.microsoft.com/office/drawing/2016/ink" xmlns:am3d="http://schemas.microsoft.com/office/drawing/2017/model3d" xmlns:o="urn:schemas-microsoft-com:office:office" xmlns:r="http://schemas.openxmlformats.org/officeDocument/2006/relationships" xmlns:m="http://schemas.openxmlformats.org/officeDocument/2006/math" xmlns:v="urn:schemas-microsoft-com:vml" xmlns:wp14="http://schemas.microsoft.com/office/word/2010/wordprocessingDrawing" xmlns:wp="http://schemas.openxmlformats.org/drawingml/2006/wordprocessingDrawing" xmlns:w10="urn:schemas-microsoft-com:office:word" xmlns:w="http://schemas.openxmlformats.org/wordprocessingml/2006/main" xmlns:w14="http://schemas.microsoft.com/office/word/2010/wordml" xmlns:w15="http://schemas.microsoft.com/office/word/2012/wordml" xmlns:w16cex="http://schemas.microsoft.com/office/word/2018/wordml/cex" xmlns:w16cid="http://schemas.microsoft.com/office/word/2016/wordml/cid" xmlns:w16="http://schemas.microsoft.com/office/word/2018/wordml" xmlns:w16sdtdh="http://schemas.microsoft.com/office/word/2020/wordml/sdtdatahash" xmlns:w16se="http://schemas.microsoft.com/office/word/2015/wordml/symex" xmlns:wpg="http://schemas.microsoft.com/office/word/2010/wordprocessingGroup" xmlns:wpi="http://schemas.microsoft.com/office/word/2010/wordprocessingInk" xmlns:wne="http://schemas.microsoft.com/office/word/2006/wordml" xmlns:wps="http://schemas.microsoft.com/office/word/2010/wordprocessingShape" mc:Ignorable="w14 w15 w16se w16cid w16 w16cex w16sdtdh wp14">
-  <w15:commentEx w15:paraId="32CD9970" w15:done="0"/>
-  <w15:commentEx w15:paraId="47CB694D" w15:done="0"/>
-  <w15:commentEx w15:paraId="14C8EBB6" w15:done="0"/>
-  <w15:commentEx w15:paraId="2E96B5BB" w15:done="0"/>
+<w15:commentsEx xmlns:wpc="http://schemas.microsoft.com/office/word/2010/wordprocessingCanvas" xmlns:cx="http://schemas.microsoft.com/office/drawing/2014/chartex" xmlns:cx1="http://schemas.microsoft.com/office/drawing/2015/9/8/chartex" xmlns:cx2="http://schemas.microsoft.com/office/drawing/2015/10/21/chartex" xmlns:cx3="http://schemas.microsoft.com/office/drawing/2016/5/9/chartex" xmlns:cx4="http://schemas.microsoft.com/office/drawing/2016/5/10/chartex" xmlns:cx5="http://schemas.microsoft.com/office/drawing/2016/5/11/chartex" xmlns:cx6="http://schemas.microsoft.com/office/drawing/2016/5/12/chartex" xmlns:cx7="http://schemas.microsoft.com/office/drawing/2016/5/13/chartex" xmlns:cx8="http://schemas.microsoft.com/office/drawing/2016/5/14/chartex" xmlns:mc="http://schemas.openxmlformats.org/markup-compatibility/2006" xmlns:aink="http://schemas.microsoft.com/office/drawing/2016/ink" xmlns:am3d="http://schemas.microsoft.com/office/drawing/2017/model3d" xmlns:o="urn:schemas-microsoft-com:office:office" xmlns:oel="http://schemas.microsoft.com/office/2019/extlst" xmlns:r="http://schemas.openxmlformats.org/officeDocument/2006/relationships" xmlns:m="http://schemas.openxmlformats.org/officeDocument/2006/math" xmlns:v="urn:schemas-microsoft-com:vml" xmlns:wp14="http://schemas.microsoft.com/office/word/2010/wordprocessingDrawing" xmlns:wp="http://schemas.openxmlformats.org/drawingml/2006/wordprocessingDrawing" xmlns:w10="urn:schemas-microsoft-com:office:word" xmlns:w="http://schemas.openxmlformats.org/wordprocessingml/2006/main" xmlns:w14="http://schemas.microsoft.com/office/word/2010/wordml" xmlns:w15="http://schemas.microsoft.com/office/word/2012/wordml" xmlns:w16cex="http://schemas.microsoft.com/office/word/2018/wordml/cex" xmlns:w16cid="http://schemas.microsoft.com/office/word/2016/wordml/cid" xmlns:w16="http://schemas.microsoft.com/office/word/2018/wordml" xmlns:w16du="http://schemas.microsoft.com/office/word/2023/wordml/word16du" xmlns:w16sdtdh="http://schemas.microsoft.com/office/word/2020/wordml/sdtdatahash" xmlns:w16sdtfl="http://schemas.microsoft.com/office/word/2024/wordml/sdtformatlock" xmlns:w16se="http://schemas.microsoft.com/office/word/2015/wordml/symex" xmlns:wpg="http://schemas.microsoft.com/office/word/2010/wordprocessingGroup" xmlns:wpi="http://schemas.microsoft.com/office/word/2010/wordprocessingInk" xmlns:wne="http://schemas.microsoft.com/office/word/2006/wordml" xmlns:wps="http://schemas.microsoft.com/office/word/2010/wordprocessingShape" mc:Ignorable="w14 w15 w16se w16cid w16 w16cex w16sdtdh w16sdtfl w16du wp14">
+  <w15:commentEx w15:paraId="75ADA365" w15:done="0"/>
 </w15:commentsEx>
 </file>
 
 <file path=word/commentsExtensible.xml><?xml version="1.0" encoding="utf-8"?>
-<w16cex:commentsExtensible xmlns:wpc="http://schemas.microsoft.com/office/word/2010/wordprocessingCanvas" xmlns:cx="http://schemas.microsoft.com/office/drawing/2014/chartex" xmlns:cx1="http://schemas.microsoft.com/office/drawing/2015/9/8/chartex" xmlns:cx2="http://schemas.microsoft.com/office/drawing/2015/10/21/chartex" xmlns:cx3="http://schemas.microsoft.com/office/drawing/2016/5/9/chartex" xmlns:cx4="http://schemas.microsoft.com/office/drawing/2016/5/10/chartex" xmlns:cx5="http://schemas.microsoft.com/office/drawing/2016/5/11/chartex" xmlns:cx6="http://schemas.microsoft.com/office/drawing/2016/5/12/chartex" xmlns:cx7="http://schemas.microsoft.com/office/drawing/2016/5/13/chartex" xmlns:cx8="http://schemas.microsoft.com/office/drawing/2016/5/14/chartex" xmlns:mc="http://schemas.openxmlformats.org/markup-compatibility/2006" xmlns:aink="http://schemas.microsoft.com/office/drawing/2016/ink" xmlns:am3d="http://schemas.microsoft.com/office/drawing/2017/model3d" xmlns:o="urn:schemas-microsoft-com:office:office" xmlns:r="http://schemas.openxmlformats.org/officeDocument/2006/relationships" xmlns:m="http://schemas.openxmlformats.org/officeDocument/2006/math" xmlns:v="urn:schemas-microsoft-com:vml" xmlns:wp14="http://schemas.microsoft.com/office/word/2010/wordprocessingDrawing" xmlns:wp="http://schemas.openxmlformats.org/drawingml/2006/wordprocessingDrawing" xmlns:w10="urn:schemas-microsoft-com:office:word" xmlns:w="http://schemas.openxmlformats.org/wordprocessingml/2006/main" xmlns:w14="http://schemas.microsoft.com/office/word/2010/wordml" xmlns:w15="http://schemas.microsoft.com/office/word/2012/wordml" xmlns:w16cex="http://schemas.microsoft.com/office/word/2018/wordml/cex" xmlns:w16cid="http://schemas.microsoft.com/office/word/2016/wordml/cid" xmlns:w16="http://schemas.microsoft.com/office/word/2018/wordml" xmlns:w16sdtdh="http://schemas.microsoft.com/office/word/2020/wordml/sdtdatahash" xmlns:w16se="http://schemas.microsoft.com/office/word/2015/wordml/symex" xmlns:wpg="http://schemas.microsoft.com/office/word/2010/wordprocessingGroup" xmlns:wpi="http://schemas.microsoft.com/office/word/2010/wordprocessingInk" xmlns:wne="http://schemas.microsoft.com/office/word/2006/wordml" xmlns:wps="http://schemas.microsoft.com/office/word/2010/wordprocessingShape" mc:Ignorable="w14 w15 w16se w16cid w16 w16cex w16sdtdh wp14">
-  <w16cex:commentExtensible w16cex:durableId="5F1D335E" w16cex:dateUtc="2025-09-30T02:58:00Z"/>
-  <w16cex:commentExtensible w16cex:durableId="3CEB29DA" w16cex:dateUtc="2025-09-30T02:58:00Z"/>
-  <w16cex:commentExtensible w16cex:durableId="7B6570C4" w16cex:dateUtc="2025-09-30T02:58:00Z"/>
-  <w16cex:commentExtensible w16cex:durableId="7CB14746" w16cex:dateUtc="2025-09-30T02:58:00Z"/>
+<w16cex:commentsExtensible xmlns:wpc="http://schemas.microsoft.com/office/word/2010/wordprocessingCanvas" xmlns:cx="http://schemas.microsoft.com/office/drawing/2014/chartex" xmlns:cx1="http://schemas.microsoft.com/office/drawing/2015/9/8/chartex" xmlns:cx2="http://schemas.microsoft.com/office/drawing/2015/10/21/chartex" xmlns:cx3="http://schemas.microsoft.com/office/drawing/2016/5/9/chartex" xmlns:cx4="http://schemas.microsoft.com/office/drawing/2016/5/10/chartex" xmlns:cx5="http://schemas.microsoft.com/office/drawing/2016/5/11/chartex" xmlns:cx6="http://schemas.microsoft.com/office/drawing/2016/5/12/chartex" xmlns:cx7="http://schemas.microsoft.com/office/drawing/2016/5/13/chartex" xmlns:cx8="http://schemas.microsoft.com/office/drawing/2016/5/14/chartex" xmlns:cr="http://schemas.microsoft.com/office/comments/2020/reactions" xmlns:mc="http://schemas.openxmlformats.org/markup-compatibility/2006" xmlns:aink="http://schemas.microsoft.com/office/drawing/2016/ink" xmlns:am3d="http://schemas.microsoft.com/office/drawing/2017/model3d" xmlns:o="urn:schemas-microsoft-com:office:office" xmlns:oel="http://schemas.microsoft.com/office/2019/extlst" xmlns:r="http://schemas.openxmlformats.org/officeDocument/2006/relationships" xmlns:m="http://schemas.openxmlformats.org/officeDocument/2006/math" xmlns:v="urn:schemas-microsoft-com:vml" xmlns:wp14="http://schemas.microsoft.com/office/word/2010/wordprocessingDrawing" xmlns:wp="http://schemas.openxmlformats.org/drawingml/2006/wordprocessingDrawing" xmlns:w10="urn:schemas-microsoft-com:office:word" xmlns:w="http://schemas.openxmlformats.org/wordprocessingml/2006/main" xmlns:w14="http://schemas.microsoft.com/office/word/2010/wordml" xmlns:w15="http://schemas.microsoft.com/office/word/2012/wordml" xmlns:w16cex="http://schemas.microsoft.com/office/word/2018/wordml/cex" xmlns:w16cid="http://schemas.microsoft.com/office/word/2016/wordml/cid" xmlns:w16="http://schemas.microsoft.com/office/word/2018/wordml" xmlns:w16du="http://schemas.microsoft.com/office/word/2023/wordml/word16du" xmlns:w16sdtdh="http://schemas.microsoft.com/office/word/2020/wordml/sdtdatahash" xmlns:w16sdtfl="http://schemas.microsoft.com/office/word/2024/wordml/sdtformatlock" xmlns:w16se="http://schemas.microsoft.com/office/word/2015/wordml/symex" xmlns:wpg="http://schemas.microsoft.com/office/word/2010/wordprocessingGroup" xmlns:wpi="http://schemas.microsoft.com/office/word/2010/wordprocessingInk" xmlns:wne="http://schemas.microsoft.com/office/word/2006/wordml" xmlns:wps="http://schemas.microsoft.com/office/word/2010/wordprocessingShape" mc:Ignorable="w14 w15 w16se w16cid w16 w16cex w16sdtdh w16sdtfl cr w16du wp14">
+  <w16cex:commentExtensible w16cex:durableId="25AA1A75" w16cex:dateUtc="2025-10-07T07:08:00Z"/>
 </w16cex:commentsExtensible>
 </file>
 
 <file path=word/commentsIds.xml><?xml version="1.0" encoding="utf-8"?>
-<w16cid:commentsIds xmlns:wpc="http://schemas.microsoft.com/office/word/2010/wordprocessingCanvas" xmlns:cx="http://schemas.microsoft.com/office/drawing/2014/chartex" xmlns:cx1="http://schemas.microsoft.com/office/drawing/2015/9/8/chartex" xmlns:cx2="http://schemas.microsoft.com/office/drawing/2015/10/21/chartex" xmlns:cx3="http://schemas.microsoft.com/office/drawing/2016/5/9/chartex" xmlns:cx4="http://schemas.microsoft.com/office/drawing/2016/5/10/chartex" xmlns:cx5="http://schemas.microsoft.com/office/drawing/2016/5/11/chartex" xmlns:cx6="http://schemas.microsoft.com/office/drawing/2016/5/12/chartex" xmlns:cx7="http://schemas.microsoft.com/office/drawing/2016/5/13/chartex" xmlns:cx8="http://schemas.microsoft.com/office/drawing/2016/5/14/chartex" xmlns:mc="http://schemas.openxmlformats.org/markup-compatibility/2006" xmlns:aink="http://schemas.microsoft.com/office/drawing/2016/ink" xmlns:am3d="http://schemas.microsoft.com/office/drawing/2017/model3d" xmlns:o="urn:schemas-microsoft-com:office:office" xmlns:r="http://schemas.openxmlformats.org/officeDocument/2006/relationships" xmlns:m="http://schemas.openxmlformats.org/officeDocument/2006/math" xmlns:v="urn:schemas-microsoft-com:vml" xmlns:wp14="http://schemas.microsoft.com/office/word/2010/wordprocessingDrawing" xmlns:wp="http://schemas.openxmlformats.org/drawingml/2006/wordprocessingDrawing" xmlns:w10="urn:schemas-microsoft-com:office:word" xmlns:w="http://schemas.openxmlformats.org/wordprocessingml/2006/main" xmlns:w14="http://schemas.microsoft.com/office/word/2010/wordml" xmlns:w15="http://schemas.microsoft.com/office/word/2012/wordml" xmlns:w16cex="http://schemas.microsoft.com/office/word/2018/wordml/cex" xmlns:w16cid="http://schemas.microsoft.com/office/word/2016/wordml/cid" xmlns:w16="http://schemas.microsoft.com/office/word/2018/wordml" xmlns:w16sdtdh="http://schemas.microsoft.com/office/word/2020/wordml/sdtdatahash" xmlns:w16se="http://schemas.microsoft.com/office/word/2015/wordml/symex" xmlns:wpg="http://schemas.microsoft.com/office/word/2010/wordprocessingGroup" xmlns:wpi="http://schemas.microsoft.com/office/word/2010/wordprocessingInk" xmlns:wne="http://schemas.microsoft.com/office/word/2006/wordml" xmlns:wps="http://schemas.microsoft.com/office/word/2010/wordprocessingShape" mc:Ignorable="w14 w15 w16se w16cid w16 w16cex w16sdtdh wp14">
-  <w16cid:commentId w16cid:paraId="32CD9970" w16cid:durableId="5F1D335E"/>
-  <w16cid:commentId w16cid:paraId="47CB694D" w16cid:durableId="3CEB29DA"/>
-  <w16cid:commentId w16cid:paraId="14C8EBB6" w16cid:durableId="7B6570C4"/>
-  <w16cid:commentId w16cid:paraId="2E96B5BB" w16cid:durableId="7CB14746"/>
+<w16cid:commentsIds xmlns:wpc="http://schemas.microsoft.com/office/word/2010/wordprocessingCanvas" xmlns:cx="http://schemas.microsoft.com/office/drawing/2014/chartex" xmlns:cx1="http://schemas.microsoft.com/office/drawing/2015/9/8/chartex" xmlns:cx2="http://schemas.microsoft.com/office/drawing/2015/10/21/chartex" xmlns:cx3="http://schemas.microsoft.com/office/drawing/2016/5/9/chartex" xmlns:cx4="http://schemas.microsoft.com/office/drawing/2016/5/10/chartex" xmlns:cx5="http://schemas.microsoft.com/office/drawing/2016/5/11/chartex" xmlns:cx6="http://schemas.microsoft.com/office/drawing/2016/5/12/chartex" xmlns:cx7="http://schemas.microsoft.com/office/drawing/2016/5/13/chartex" xmlns:cx8="http://schemas.microsoft.com/office/drawing/2016/5/14/chartex" xmlns:mc="http://schemas.openxmlformats.org/markup-compatibility/2006" xmlns:aink="http://schemas.microsoft.com/office/drawing/2016/ink" xmlns:am3d="http://schemas.microsoft.com/office/drawing/2017/model3d" xmlns:o="urn:schemas-microsoft-com:office:office" xmlns:oel="http://schemas.microsoft.com/office/2019/extlst" xmlns:r="http://schemas.openxmlformats.org/officeDocument/2006/relationships" xmlns:m="http://schemas.openxmlformats.org/officeDocument/2006/math" xmlns:v="urn:schemas-microsoft-com:vml" xmlns:wp14="http://schemas.microsoft.com/office/word/2010/wordprocessingDrawing" xmlns:wp="http://schemas.openxmlformats.org/drawingml/2006/wordprocessingDrawing" xmlns:w10="urn:schemas-microsoft-com:office:word" xmlns:w="http://schemas.openxmlformats.org/wordprocessingml/2006/main" xmlns:w14="http://schemas.microsoft.com/office/word/2010/wordml" xmlns:w15="http://schemas.microsoft.com/office/word/2012/wordml" xmlns:w16cex="http://schemas.microsoft.com/office/word/2018/wordml/cex" xmlns:w16cid="http://schemas.microsoft.com/office/word/2016/wordml/cid" xmlns:w16="http://schemas.microsoft.com/office/word/2018/wordml" xmlns:w16du="http://schemas.microsoft.com/office/word/2023/wordml/word16du" xmlns:w16sdtdh="http://schemas.microsoft.com/office/word/2020/wordml/sdtdatahash" xmlns:w16sdtfl="http://schemas.microsoft.com/office/word/2024/wordml/sdtformatlock" xmlns:w16se="http://schemas.microsoft.com/office/word/2015/wordml/symex" xmlns:wpg="http://schemas.microsoft.com/office/word/2010/wordprocessingGroup" xmlns:wpi="http://schemas.microsoft.com/office/word/2010/wordprocessingInk" xmlns:wne="http://schemas.microsoft.com/office/word/2006/wordml" xmlns:wps="http://schemas.microsoft.com/office/word/2010/wordprocessingShape" mc:Ignorable="w14 w15 w16se w16cid w16 w16cex w16sdtdh w16sdtfl w16du wp14">
+  <w16cid:commentId w16cid:paraId="75ADA365" w16cid:durableId="25AA1A75"/>
 </w16cid:commentsIds>
 </file>
 
 <file path=word/endnotes.xml><?xml version="1.0" encoding="utf-8"?>
-<w:endnotes xmlns:wpc="http://schemas.microsoft.com/office/word/2010/wordprocessingCanvas" xmlns:cx="http://schemas.microsoft.com/office/drawing/2014/chartex" xmlns:cx1="http://schemas.microsoft.com/office/drawing/2015/9/8/chartex" xmlns:cx2="http://schemas.microsoft.com/office/drawing/2015/10/21/chartex" xmlns:cx3="http://schemas.microsoft.com/office/drawing/2016/5/9/chartex" xmlns:cx4="http://schemas.microsoft.com/office/drawing/2016/5/10/chartex" xmlns:cx5="http://schemas.microsoft.com/office/drawing/2016/5/11/chartex" xmlns:cx6="http://schemas.microsoft.com/office/drawing/2016/5/12/chartex" xmlns:cx7="http://schemas.microsoft.com/office/drawing/2016/5/13/chartex" xmlns:cx8="http://schemas.microsoft.com/office/drawing/2016/5/14/chartex" xmlns:mc="http://schemas.openxmlformats.org/markup-compatibility/2006" xmlns:aink="http://schemas.microsoft.com/office/drawing/2016/ink" xmlns:am3d="http://schemas.microsoft.com/office/drawing/2017/model3d" xmlns:o="urn:schemas-microsoft-com:office:office" xmlns:r="http://schemas.openxmlformats.org/officeDocument/2006/relationships" xmlns:m="http://schemas.openxmlformats.org/officeDocument/2006/math" xmlns:v="urn:schemas-microsoft-com:vml" xmlns:wp14="http://schemas.microsoft.com/office/word/2010/wordprocessingDrawing" xmlns:wp="http://schemas.openxmlformats.org/drawingml/2006/wordprocessingDrawing" xmlns:w10="urn:schemas-microsoft-com:office:word" xmlns:w="http://schemas.openxmlformats.org/wordprocessingml/2006/main" xmlns:w14="http://schemas.microsoft.com/office/word/2010/wordml" xmlns:w15="http://schemas.microsoft.com/office/word/2012/wordml" xmlns:w16cex="http://schemas.microsoft.com/office/word/2018/wordml/cex" xmlns:w16cid="http://schemas.microsoft.com/office/word/2016/wordml/cid" xmlns:w16="http://schemas.microsoft.com/office/word/2018/wordml" xmlns:w16sdtdh="http://schemas.microsoft.com/office/word/2020/wordml/sdtdatahash" xmlns:w16se="http://schemas.microsoft.com/office/word/2015/wordml/symex" xmlns:wpg="http://schemas.microsoft.com/office/word/2010/wordprocessingGroup" xmlns:wpi="http://schemas.microsoft.com/office/word/2010/wordprocessingInk" xmlns:wne="http://schemas.microsoft.com/office/word/2006/wordml" xmlns:wps="http://schemas.microsoft.com/office/word/2010/wordprocessingShape" mc:Ignorable="w14 w15 w16se w16cid w16 w16cex w16sdtdh wp14">
+<w:endnotes xmlns:wpc="http://schemas.microsoft.com/office/word/2010/wordprocessingCanvas" xmlns:cx="http://schemas.microsoft.com/office/drawing/2014/chartex" xmlns:cx1="http://schemas.microsoft.com/office/drawing/2015/9/8/chartex" xmlns:cx2="http://schemas.microsoft.com/office/drawing/2015/10/21/chartex" xmlns:cx3="http://schemas.microsoft.com/office/drawing/2016/5/9/chartex" xmlns:cx4="http://schemas.microsoft.com/office/drawing/2016/5/10/chartex" xmlns:cx5="http://schemas.microsoft.com/office/drawing/2016/5/11/chartex" xmlns:cx6="http://schemas.microsoft.com/office/drawing/2016/5/12/chartex" xmlns:cx7="http://schemas.microsoft.com/office/drawing/2016/5/13/chartex" xmlns:cx8="http://schemas.microsoft.com/office/drawing/2016/5/14/chartex" xmlns:mc="http://schemas.openxmlformats.org/markup-compatibility/2006" xmlns:aink="http://schemas.microsoft.com/office/drawing/2016/ink" xmlns:am3d="http://schemas.microsoft.com/office/drawing/2017/model3d" xmlns:o="urn:schemas-microsoft-com:office:office" xmlns:oel="http://schemas.microsoft.com/office/2019/extlst" xmlns:r="http://schemas.openxmlformats.org/officeDocument/2006/relationships" xmlns:m="http://schemas.openxmlformats.org/officeDocument/2006/math" xmlns:v="urn:schemas-microsoft-com:vml" xmlns:wp14="http://schemas.microsoft.com/office/word/2010/wordprocessingDrawing" xmlns:wp="http://schemas.openxmlformats.org/drawingml/2006/wordprocessingDrawing" xmlns:w10="urn:schemas-microsoft-com:office:word" xmlns:w="http://schemas.openxmlformats.org/wordprocessingml/2006/main" xmlns:w14="http://schemas.microsoft.com/office/word/2010/wordml" xmlns:w15="http://schemas.microsoft.com/office/word/2012/wordml" xmlns:w16cex="http://schemas.microsoft.com/office/word/2018/wordml/cex" xmlns:w16cid="http://schemas.microsoft.com/office/word/2016/wordml/cid" xmlns:w16="http://schemas.microsoft.com/office/word/2018/wordml" xmlns:w16du="http://schemas.microsoft.com/office/word/2023/wordml/word16du" xmlns:w16sdtdh="http://schemas.microsoft.com/office/word/2020/wordml/sdtdatahash" xmlns:w16sdtfl="http://schemas.microsoft.com/office/word/2024/wordml/sdtformatlock" xmlns:w16se="http://schemas.microsoft.com/office/word/2015/wordml/symex" xmlns:wpg="http://schemas.microsoft.com/office/word/2010/wordprocessingGroup" xmlns:wpi="http://schemas.microsoft.com/office/word/2010/wordprocessingInk" xmlns:wne="http://schemas.microsoft.com/office/word/2006/wordml" xmlns:wps="http://schemas.microsoft.com/office/word/2010/wordprocessingShape" mc:Ignorable="w14 w15 w16se w16cid w16 w16cex w16sdtdh w16sdtfl w16du wp14">
   <w:endnote w:type="separator" w:id="-1">
     <w:p>
       <w:pPr>
@@ -5284,7 +5372,7 @@
 </file>
 
 <file path=word/footer1.xml><?xml version="1.0" encoding="utf-8"?>
-<w:ftr xmlns:wpc="http://schemas.microsoft.com/office/word/2010/wordprocessingCanvas" xmlns:cx="http://schemas.microsoft.com/office/drawing/2014/chartex" xmlns:cx1="http://schemas.microsoft.com/office/drawing/2015/9/8/chartex" xmlns:cx2="http://schemas.microsoft.com/office/drawing/2015/10/21/chartex" xmlns:cx3="http://schemas.microsoft.com/office/drawing/2016/5/9/chartex" xmlns:cx4="http://schemas.microsoft.com/office/drawing/2016/5/10/chartex" xmlns:cx5="http://schemas.microsoft.com/office/drawing/2016/5/11/chartex" xmlns:cx6="http://schemas.microsoft.com/office/drawing/2016/5/12/chartex" xmlns:cx7="http://schemas.microsoft.com/office/drawing/2016/5/13/chartex" xmlns:cx8="http://schemas.microsoft.com/office/drawing/2016/5/14/chartex" xmlns:mc="http://schemas.openxmlformats.org/markup-compatibility/2006" xmlns:aink="http://schemas.microsoft.com/office/drawing/2016/ink" xmlns:am3d="http://schemas.microsoft.com/office/drawing/2017/model3d" xmlns:o="urn:schemas-microsoft-com:office:office" xmlns:r="http://schemas.openxmlformats.org/officeDocument/2006/relationships" xmlns:m="http://schemas.openxmlformats.org/officeDocument/2006/math" xmlns:v="urn:schemas-microsoft-com:vml" xmlns:wp14="http://schemas.microsoft.com/office/word/2010/wordprocessingDrawing" xmlns:wp="http://schemas.openxmlformats.org/drawingml/2006/wordprocessingDrawing" xmlns:w10="urn:schemas-microsoft-com:office:word" xmlns:w="http://schemas.openxmlformats.org/wordprocessingml/2006/main" xmlns:w14="http://schemas.microsoft.com/office/word/2010/wordml" xmlns:w15="http://schemas.microsoft.com/office/word/2012/wordml" xmlns:w16cex="http://schemas.microsoft.com/office/word/2018/wordml/cex" xmlns:w16cid="http://schemas.microsoft.com/office/word/2016/wordml/cid" xmlns:w16="http://schemas.microsoft.com/office/word/2018/wordml" xmlns:w16sdtdh="http://schemas.microsoft.com/office/word/2020/wordml/sdtdatahash" xmlns:w16se="http://schemas.microsoft.com/office/word/2015/wordml/symex" xmlns:wpg="http://schemas.microsoft.com/office/word/2010/wordprocessingGroup" xmlns:wpi="http://schemas.microsoft.com/office/word/2010/wordprocessingInk" xmlns:wne="http://schemas.microsoft.com/office/word/2006/wordml" xmlns:wps="http://schemas.microsoft.com/office/word/2010/wordprocessingShape" mc:Ignorable="w14 w15 w16se w16cid w16 w16cex w16sdtdh wp14">
+<w:ftr xmlns:wpc="http://schemas.microsoft.com/office/word/2010/wordprocessingCanvas" xmlns:cx="http://schemas.microsoft.com/office/drawing/2014/chartex" xmlns:cx1="http://schemas.microsoft.com/office/drawing/2015/9/8/chartex" xmlns:cx2="http://schemas.microsoft.com/office/drawing/2015/10/21/chartex" xmlns:cx3="http://schemas.microsoft.com/office/drawing/2016/5/9/chartex" xmlns:cx4="http://schemas.microsoft.com/office/drawing/2016/5/10/chartex" xmlns:cx5="http://schemas.microsoft.com/office/drawing/2016/5/11/chartex" xmlns:cx6="http://schemas.microsoft.com/office/drawing/2016/5/12/chartex" xmlns:cx7="http://schemas.microsoft.com/office/drawing/2016/5/13/chartex" xmlns:cx8="http://schemas.microsoft.com/office/drawing/2016/5/14/chartex" xmlns:mc="http://schemas.openxmlformats.org/markup-compatibility/2006" xmlns:aink="http://schemas.microsoft.com/office/drawing/2016/ink" xmlns:am3d="http://schemas.microsoft.com/office/drawing/2017/model3d" xmlns:o="urn:schemas-microsoft-com:office:office" xmlns:oel="http://schemas.microsoft.com/office/2019/extlst" xmlns:r="http://schemas.openxmlformats.org/officeDocument/2006/relationships" xmlns:m="http://schemas.openxmlformats.org/officeDocument/2006/math" xmlns:v="urn:schemas-microsoft-com:vml" xmlns:wp14="http://schemas.microsoft.com/office/word/2010/wordprocessingDrawing" xmlns:wp="http://schemas.openxmlformats.org/drawingml/2006/wordprocessingDrawing" xmlns:w10="urn:schemas-microsoft-com:office:word" xmlns:w="http://schemas.openxmlformats.org/wordprocessingml/2006/main" xmlns:w14="http://schemas.microsoft.com/office/word/2010/wordml" xmlns:w15="http://schemas.microsoft.com/office/word/2012/wordml" xmlns:w16cex="http://schemas.microsoft.com/office/word/2018/wordml/cex" xmlns:w16cid="http://schemas.microsoft.com/office/word/2016/wordml/cid" xmlns:w16="http://schemas.microsoft.com/office/word/2018/wordml" xmlns:w16du="http://schemas.microsoft.com/office/word/2023/wordml/word16du" xmlns:w16sdtdh="http://schemas.microsoft.com/office/word/2020/wordml/sdtdatahash" xmlns:w16sdtfl="http://schemas.microsoft.com/office/word/2024/wordml/sdtformatlock" xmlns:w16se="http://schemas.microsoft.com/office/word/2015/wordml/symex" xmlns:wpg="http://schemas.microsoft.com/office/word/2010/wordprocessingGroup" xmlns:wpi="http://schemas.microsoft.com/office/word/2010/wordprocessingInk" xmlns:wne="http://schemas.microsoft.com/office/word/2006/wordml" xmlns:wps="http://schemas.microsoft.com/office/word/2010/wordprocessingShape" mc:Ignorable="w14 w15 w16se w16cid w16 w16cex w16sdtdh w16sdtfl w16du wp14">
   <w:p>
     <w:pPr>
       <w:pBdr>
@@ -5309,7 +5397,7 @@
 </file>
 
 <file path=word/footnotes.xml><?xml version="1.0" encoding="utf-8"?>
-<w:footnotes xmlns:wpc="http://schemas.microsoft.com/office/word/2010/wordprocessingCanvas" xmlns:cx="http://schemas.microsoft.com/office/drawing/2014/chartex" xmlns:cx1="http://schemas.microsoft.com/office/drawing/2015/9/8/chartex" xmlns:cx2="http://schemas.microsoft.com/office/drawing/2015/10/21/chartex" xmlns:cx3="http://schemas.microsoft.com/office/drawing/2016/5/9/chartex" xmlns:cx4="http://schemas.microsoft.com/office/drawing/2016/5/10/chartex" xmlns:cx5="http://schemas.microsoft.com/office/drawing/2016/5/11/chartex" xmlns:cx6="http://schemas.microsoft.com/office/drawing/2016/5/12/chartex" xmlns:cx7="http://schemas.microsoft.com/office/drawing/2016/5/13/chartex" xmlns:cx8="http://schemas.microsoft.com/office/drawing/2016/5/14/chartex" xmlns:mc="http://schemas.openxmlformats.org/markup-compatibility/2006" xmlns:aink="http://schemas.microsoft.com/office/drawing/2016/ink" xmlns:am3d="http://schemas.microsoft.com/office/drawing/2017/model3d" xmlns:o="urn:schemas-microsoft-com:office:office" xmlns:r="http://schemas.openxmlformats.org/officeDocument/2006/relationships" xmlns:m="http://schemas.openxmlformats.org/officeDocument/2006/math" xmlns:v="urn:schemas-microsoft-com:vml" xmlns:wp14="http://schemas.microsoft.com/office/word/2010/wordprocessingDrawing" xmlns:wp="http://schemas.openxmlformats.org/drawingml/2006/wordprocessingDrawing" xmlns:w10="urn:schemas-microsoft-com:office:word" xmlns:w="http://schemas.openxmlformats.org/wordprocessingml/2006/main" xmlns:w14="http://schemas.microsoft.com/office/word/2010/wordml" xmlns:w15="http://schemas.microsoft.com/office/word/2012/wordml" xmlns:w16cex="http://schemas.microsoft.com/office/word/2018/wordml/cex" xmlns:w16cid="http://schemas.microsoft.com/office/word/2016/wordml/cid" xmlns:w16="http://schemas.microsoft.com/office/word/2018/wordml" xmlns:w16sdtdh="http://schemas.microsoft.com/office/word/2020/wordml/sdtdatahash" xmlns:w16se="http://schemas.microsoft.com/office/word/2015/wordml/symex" xmlns:wpg="http://schemas.microsoft.com/office/word/2010/wordprocessingGroup" xmlns:wpi="http://schemas.microsoft.com/office/word/2010/wordprocessingInk" xmlns:wne="http://schemas.microsoft.com/office/word/2006/wordml" xmlns:wps="http://schemas.microsoft.com/office/word/2010/wordprocessingShape" mc:Ignorable="w14 w15 w16se w16cid w16 w16cex w16sdtdh wp14">
+<w:footnotes xmlns:wpc="http://schemas.microsoft.com/office/word/2010/wordprocessingCanvas" xmlns:cx="http://schemas.microsoft.com/office/drawing/2014/chartex" xmlns:cx1="http://schemas.microsoft.com/office/drawing/2015/9/8/chartex" xmlns:cx2="http://schemas.microsoft.com/office/drawing/2015/10/21/chartex" xmlns:cx3="http://schemas.microsoft.com/office/drawing/2016/5/9/chartex" xmlns:cx4="http://schemas.microsoft.com/office/drawing/2016/5/10/chartex" xmlns:cx5="http://schemas.microsoft.com/office/drawing/2016/5/11/chartex" xmlns:cx6="http://schemas.microsoft.com/office/drawing/2016/5/12/chartex" xmlns:cx7="http://schemas.microsoft.com/office/drawing/2016/5/13/chartex" xmlns:cx8="http://schemas.microsoft.com/office/drawing/2016/5/14/chartex" xmlns:mc="http://schemas.openxmlformats.org/markup-compatibility/2006" xmlns:aink="http://schemas.microsoft.com/office/drawing/2016/ink" xmlns:am3d="http://schemas.microsoft.com/office/drawing/2017/model3d" xmlns:o="urn:schemas-microsoft-com:office:office" xmlns:oel="http://schemas.microsoft.com/office/2019/extlst" xmlns:r="http://schemas.openxmlformats.org/officeDocument/2006/relationships" xmlns:m="http://schemas.openxmlformats.org/officeDocument/2006/math" xmlns:v="urn:schemas-microsoft-com:vml" xmlns:wp14="http://schemas.microsoft.com/office/word/2010/wordprocessingDrawing" xmlns:wp="http://schemas.openxmlformats.org/drawingml/2006/wordprocessingDrawing" xmlns:w10="urn:schemas-microsoft-com:office:word" xmlns:w="http://schemas.openxmlformats.org/wordprocessingml/2006/main" xmlns:w14="http://schemas.microsoft.com/office/word/2010/wordml" xmlns:w15="http://schemas.microsoft.com/office/word/2012/wordml" xmlns:w16cex="http://schemas.microsoft.com/office/word/2018/wordml/cex" xmlns:w16cid="http://schemas.microsoft.com/office/word/2016/wordml/cid" xmlns:w16="http://schemas.microsoft.com/office/word/2018/wordml" xmlns:w16du="http://schemas.microsoft.com/office/word/2023/wordml/word16du" xmlns:w16sdtdh="http://schemas.microsoft.com/office/word/2020/wordml/sdtdatahash" xmlns:w16sdtfl="http://schemas.microsoft.com/office/word/2024/wordml/sdtformatlock" xmlns:w16se="http://schemas.microsoft.com/office/word/2015/wordml/symex" xmlns:wpg="http://schemas.microsoft.com/office/word/2010/wordprocessingGroup" xmlns:wpi="http://schemas.microsoft.com/office/word/2010/wordprocessingInk" xmlns:wne="http://schemas.microsoft.com/office/word/2006/wordml" xmlns:wps="http://schemas.microsoft.com/office/word/2010/wordprocessingShape" mc:Ignorable="w14 w15 w16se w16cid w16 w16cex w16sdtdh w16sdtfl w16du wp14">
   <w:footnote w:type="separator" w:id="-1">
     <w:p>
       <w:pPr>
@@ -5334,7 +5422,7 @@
 </file>
 
 <file path=word/header1.xml><?xml version="1.0" encoding="utf-8"?>
-<w:hdr xmlns:wpc="http://schemas.microsoft.com/office/word/2010/wordprocessingCanvas" xmlns:cx="http://schemas.microsoft.com/office/drawing/2014/chartex" xmlns:cx1="http://schemas.microsoft.com/office/drawing/2015/9/8/chartex" xmlns:cx2="http://schemas.microsoft.com/office/drawing/2015/10/21/chartex" xmlns:cx3="http://schemas.microsoft.com/office/drawing/2016/5/9/chartex" xmlns:cx4="http://schemas.microsoft.com/office/drawing/2016/5/10/chartex" xmlns:cx5="http://schemas.microsoft.com/office/drawing/2016/5/11/chartex" xmlns:cx6="http://schemas.microsoft.com/office/drawing/2016/5/12/chartex" xmlns:cx7="http://schemas.microsoft.com/office/drawing/2016/5/13/chartex" xmlns:cx8="http://schemas.microsoft.com/office/drawing/2016/5/14/chartex" xmlns:mc="http://schemas.openxmlformats.org/markup-compatibility/2006" xmlns:aink="http://schemas.microsoft.com/office/drawing/2016/ink" xmlns:am3d="http://schemas.microsoft.com/office/drawing/2017/model3d" xmlns:o="urn:schemas-microsoft-com:office:office" xmlns:r="http://schemas.openxmlformats.org/officeDocument/2006/relationships" xmlns:m="http://schemas.openxmlformats.org/officeDocument/2006/math" xmlns:v="urn:schemas-microsoft-com:vml" xmlns:wp14="http://schemas.microsoft.com/office/word/2010/wordprocessingDrawing" xmlns:wp="http://schemas.openxmlformats.org/drawingml/2006/wordprocessingDrawing" xmlns:w10="urn:schemas-microsoft-com:office:word" xmlns:w="http://schemas.openxmlformats.org/wordprocessingml/2006/main" xmlns:w14="http://schemas.microsoft.com/office/word/2010/wordml" xmlns:w15="http://schemas.microsoft.com/office/word/2012/wordml" xmlns:w16cex="http://schemas.microsoft.com/office/word/2018/wordml/cex" xmlns:w16cid="http://schemas.microsoft.com/office/word/2016/wordml/cid" xmlns:w16="http://schemas.microsoft.com/office/word/2018/wordml" xmlns:w16sdtdh="http://schemas.microsoft.com/office/word/2020/wordml/sdtdatahash" xmlns:w16se="http://schemas.microsoft.com/office/word/2015/wordml/symex" xmlns:wpg="http://schemas.microsoft.com/office/word/2010/wordprocessingGroup" xmlns:wpi="http://schemas.microsoft.com/office/word/2010/wordprocessingInk" xmlns:wne="http://schemas.microsoft.com/office/word/2006/wordml" xmlns:wps="http://schemas.microsoft.com/office/word/2010/wordprocessingShape" mc:Ignorable="w14 w15 w16se w16cid w16 w16cex w16sdtdh wp14">
+<w:hdr xmlns:wpc="http://schemas.microsoft.com/office/word/2010/wordprocessingCanvas" xmlns:cx="http://schemas.microsoft.com/office/drawing/2014/chartex" xmlns:cx1="http://schemas.microsoft.com/office/drawing/2015/9/8/chartex" xmlns:cx2="http://schemas.microsoft.com/office/drawing/2015/10/21/chartex" xmlns:cx3="http://schemas.microsoft.com/office/drawing/2016/5/9/chartex" xmlns:cx4="http://schemas.microsoft.com/office/drawing/2016/5/10/chartex" xmlns:cx5="http://schemas.microsoft.com/office/drawing/2016/5/11/chartex" xmlns:cx6="http://schemas.microsoft.com/office/drawing/2016/5/12/chartex" xmlns:cx7="http://schemas.microsoft.com/office/drawing/2016/5/13/chartex" xmlns:cx8="http://schemas.microsoft.com/office/drawing/2016/5/14/chartex" xmlns:mc="http://schemas.openxmlformats.org/markup-compatibility/2006" xmlns:aink="http://schemas.microsoft.com/office/drawing/2016/ink" xmlns:am3d="http://schemas.microsoft.com/office/drawing/2017/model3d" xmlns:o="urn:schemas-microsoft-com:office:office" xmlns:oel="http://schemas.microsoft.com/office/2019/extlst" xmlns:r="http://schemas.openxmlformats.org/officeDocument/2006/relationships" xmlns:m="http://schemas.openxmlformats.org/officeDocument/2006/math" xmlns:v="urn:schemas-microsoft-com:vml" xmlns:wp14="http://schemas.microsoft.com/office/word/2010/wordprocessingDrawing" xmlns:wp="http://schemas.openxmlformats.org/drawingml/2006/wordprocessingDrawing" xmlns:w10="urn:schemas-microsoft-com:office:word" xmlns:w="http://schemas.openxmlformats.org/wordprocessingml/2006/main" xmlns:w14="http://schemas.microsoft.com/office/word/2010/wordml" xmlns:w15="http://schemas.microsoft.com/office/word/2012/wordml" xmlns:w16cex="http://schemas.microsoft.com/office/word/2018/wordml/cex" xmlns:w16cid="http://schemas.microsoft.com/office/word/2016/wordml/cid" xmlns:w16="http://schemas.microsoft.com/office/word/2018/wordml" xmlns:w16du="http://schemas.microsoft.com/office/word/2023/wordml/word16du" xmlns:w16sdtdh="http://schemas.microsoft.com/office/word/2020/wordml/sdtdatahash" xmlns:w16sdtfl="http://schemas.microsoft.com/office/word/2024/wordml/sdtformatlock" xmlns:w16se="http://schemas.microsoft.com/office/word/2015/wordml/symex" xmlns:wpg="http://schemas.microsoft.com/office/word/2010/wordprocessingGroup" xmlns:wpi="http://schemas.microsoft.com/office/word/2010/wordprocessingInk" xmlns:wne="http://schemas.microsoft.com/office/word/2006/wordml" xmlns:wps="http://schemas.microsoft.com/office/word/2010/wordprocessingShape" mc:Ignorable="w14 w15 w16se w16cid w16 w16cex w16sdtdh w16sdtfl w16du wp14">
   <w:p>
     <w:pPr>
       <w:pBdr>
@@ -5354,7 +5442,7 @@
 </file>
 
 <file path=word/numbering.xml><?xml version="1.0" encoding="utf-8"?>
-<w:numbering xmlns:wpc="http://schemas.microsoft.com/office/word/2010/wordprocessingCanvas" xmlns:cx="http://schemas.microsoft.com/office/drawing/2014/chartex" xmlns:cx1="http://schemas.microsoft.com/office/drawing/2015/9/8/chartex" xmlns:cx2="http://schemas.microsoft.com/office/drawing/2015/10/21/chartex" xmlns:cx3="http://schemas.microsoft.com/office/drawing/2016/5/9/chartex" xmlns:cx4="http://schemas.microsoft.com/office/drawing/2016/5/10/chartex" xmlns:cx5="http://schemas.microsoft.com/office/drawing/2016/5/11/chartex" xmlns:cx6="http://schemas.microsoft.com/office/drawing/2016/5/12/chartex" xmlns:cx7="http://schemas.microsoft.com/office/drawing/2016/5/13/chartex" xmlns:cx8="http://schemas.microsoft.com/office/drawing/2016/5/14/chartex" xmlns:mc="http://schemas.openxmlformats.org/markup-compatibility/2006" xmlns:aink="http://schemas.microsoft.com/office/drawing/2016/ink" xmlns:am3d="http://schemas.microsoft.com/office/drawing/2017/model3d" xmlns:o="urn:schemas-microsoft-com:office:office" xmlns:r="http://schemas.openxmlformats.org/officeDocument/2006/relationships" xmlns:m="http://schemas.openxmlformats.org/officeDocument/2006/math" xmlns:v="urn:schemas-microsoft-com:vml" xmlns:wp14="http://schemas.microsoft.com/office/word/2010/wordprocessingDrawing" xmlns:wp="http://schemas.openxmlformats.org/drawingml/2006/wordprocessingDrawing" xmlns:w10="urn:schemas-microsoft-com:office:word" xmlns:w="http://schemas.openxmlformats.org/wordprocessingml/2006/main" xmlns:w14="http://schemas.microsoft.com/office/word/2010/wordml" xmlns:w15="http://schemas.microsoft.com/office/word/2012/wordml" xmlns:w16cex="http://schemas.microsoft.com/office/word/2018/wordml/cex" xmlns:w16cid="http://schemas.microsoft.com/office/word/2016/wordml/cid" xmlns:w16="http://schemas.microsoft.com/office/word/2018/wordml" xmlns:w16sdtdh="http://schemas.microsoft.com/office/word/2020/wordml/sdtdatahash" xmlns:w16se="http://schemas.microsoft.com/office/word/2015/wordml/symex" xmlns:wpg="http://schemas.microsoft.com/office/word/2010/wordprocessingGroup" xmlns:wpi="http://schemas.microsoft.com/office/word/2010/wordprocessingInk" xmlns:wne="http://schemas.microsoft.com/office/word/2006/wordml" xmlns:wps="http://schemas.microsoft.com/office/word/2010/wordprocessingShape" mc:Ignorable="w14 w15 w16se w16cid w16 w16cex w16sdtdh wp14">
+<w:numbering xmlns:wpc="http://schemas.microsoft.com/office/word/2010/wordprocessingCanvas" xmlns:cx="http://schemas.microsoft.com/office/drawing/2014/chartex" xmlns:cx1="http://schemas.microsoft.com/office/drawing/2015/9/8/chartex" xmlns:cx2="http://schemas.microsoft.com/office/drawing/2015/10/21/chartex" xmlns:cx3="http://schemas.microsoft.com/office/drawing/2016/5/9/chartex" xmlns:cx4="http://schemas.microsoft.com/office/drawing/2016/5/10/chartex" xmlns:cx5="http://schemas.microsoft.com/office/drawing/2016/5/11/chartex" xmlns:cx6="http://schemas.microsoft.com/office/drawing/2016/5/12/chartex" xmlns:cx7="http://schemas.microsoft.com/office/drawing/2016/5/13/chartex" xmlns:cx8="http://schemas.microsoft.com/office/drawing/2016/5/14/chartex" xmlns:mc="http://schemas.openxmlformats.org/markup-compatibility/2006" xmlns:aink="http://schemas.microsoft.com/office/drawing/2016/ink" xmlns:am3d="http://schemas.microsoft.com/office/drawing/2017/model3d" xmlns:o="urn:schemas-microsoft-com:office:office" xmlns:oel="http://schemas.microsoft.com/office/2019/extlst" xmlns:r="http://schemas.openxmlformats.org/officeDocument/2006/relationships" xmlns:m="http://schemas.openxmlformats.org/officeDocument/2006/math" xmlns:v="urn:schemas-microsoft-com:vml" xmlns:wp14="http://schemas.microsoft.com/office/word/2010/wordprocessingDrawing" xmlns:wp="http://schemas.openxmlformats.org/drawingml/2006/wordprocessingDrawing" xmlns:w10="urn:schemas-microsoft-com:office:word" xmlns:w="http://schemas.openxmlformats.org/wordprocessingml/2006/main" xmlns:w14="http://schemas.microsoft.com/office/word/2010/wordml" xmlns:w15="http://schemas.microsoft.com/office/word/2012/wordml" xmlns:w16cex="http://schemas.microsoft.com/office/word/2018/wordml/cex" xmlns:w16cid="http://schemas.microsoft.com/office/word/2016/wordml/cid" xmlns:w16="http://schemas.microsoft.com/office/word/2018/wordml" xmlns:w16du="http://schemas.microsoft.com/office/word/2023/wordml/word16du" xmlns:w16sdtdh="http://schemas.microsoft.com/office/word/2020/wordml/sdtdatahash" xmlns:w16sdtfl="http://schemas.microsoft.com/office/word/2024/wordml/sdtformatlock" xmlns:w16se="http://schemas.microsoft.com/office/word/2015/wordml/symex" xmlns:wpg="http://schemas.microsoft.com/office/word/2010/wordprocessingGroup" xmlns:wpi="http://schemas.microsoft.com/office/word/2010/wordprocessingInk" xmlns:wne="http://schemas.microsoft.com/office/word/2006/wordml" xmlns:wps="http://schemas.microsoft.com/office/word/2010/wordprocessingShape" mc:Ignorable="w14 w15 w16se w16cid w16 w16cex w16sdtdh w16sdtfl w16du wp14">
   <w:abstractNum w:abstractNumId="0" w15:restartNumberingAfterBreak="0">
     <w:nsid w:val="02ED687C"/>
     <w:multiLevelType w:val="multilevel"/>
@@ -5561,7 +5649,7 @@
     <w:lvl w:ilvl="0">
       <w:start w:val="1"/>
       <w:numFmt w:val="decimal"/>
-      <w:pStyle w:val="Heading1"/>
+      <w:pStyle w:val="1"/>
       <w:lvlText w:val="%1."/>
       <w:lvlJc w:val="left"/>
       <w:pPr>
@@ -5574,7 +5662,7 @@
     <w:lvl w:ilvl="1">
       <w:start w:val="1"/>
       <w:numFmt w:val="decimal"/>
-      <w:pStyle w:val="Heading2"/>
+      <w:pStyle w:val="2"/>
       <w:lvlText w:val="%2."/>
       <w:lvlJc w:val="left"/>
       <w:pPr>
@@ -5587,7 +5675,7 @@
     <w:lvl w:ilvl="2">
       <w:start w:val="1"/>
       <w:numFmt w:val="decimal"/>
-      <w:pStyle w:val="Heading3"/>
+      <w:pStyle w:val="3"/>
       <w:lvlText w:val="%3."/>
       <w:lvlJc w:val="left"/>
       <w:pPr>
@@ -5600,7 +5688,7 @@
     <w:lvl w:ilvl="3">
       <w:start w:val="1"/>
       <w:numFmt w:val="decimal"/>
-      <w:pStyle w:val="Heading4"/>
+      <w:pStyle w:val="4"/>
       <w:lvlText w:val="%4."/>
       <w:lvlJc w:val="left"/>
       <w:pPr>
@@ -5613,7 +5701,7 @@
     <w:lvl w:ilvl="4">
       <w:start w:val="1"/>
       <w:numFmt w:val="decimal"/>
-      <w:pStyle w:val="Heading5"/>
+      <w:pStyle w:val="5"/>
       <w:lvlText w:val="%5."/>
       <w:lvlJc w:val="left"/>
       <w:pPr>
@@ -5626,7 +5714,7 @@
     <w:lvl w:ilvl="5">
       <w:start w:val="1"/>
       <w:numFmt w:val="decimal"/>
-      <w:pStyle w:val="Heading6"/>
+      <w:pStyle w:val="6"/>
       <w:lvlText w:val="%6."/>
       <w:lvlJc w:val="left"/>
       <w:pPr>
@@ -5639,7 +5727,7 @@
     <w:lvl w:ilvl="6">
       <w:start w:val="1"/>
       <w:numFmt w:val="decimal"/>
-      <w:pStyle w:val="Heading7"/>
+      <w:pStyle w:val="7"/>
       <w:lvlText w:val="%7."/>
       <w:lvlJc w:val="left"/>
       <w:pPr>
@@ -5652,7 +5740,7 @@
     <w:lvl w:ilvl="7">
       <w:start w:val="1"/>
       <w:numFmt w:val="decimal"/>
-      <w:pStyle w:val="Heading8"/>
+      <w:pStyle w:val="8"/>
       <w:lvlText w:val="%8."/>
       <w:lvlJc w:val="left"/>
       <w:pPr>
@@ -5665,7 +5753,7 @@
     <w:lvl w:ilvl="8">
       <w:start w:val="1"/>
       <w:numFmt w:val="decimal"/>
-      <w:pStyle w:val="Heading9"/>
+      <w:pStyle w:val="9"/>
       <w:lvlText w:val="%9."/>
       <w:lvlJc w:val="left"/>
       <w:pPr>
@@ -6753,50 +6841,50 @@
       </w:pPr>
     </w:lvl>
   </w:abstractNum>
-  <w:num w:numId="1">
+  <w:num w:numId="1" w16cid:durableId="1609240600">
     <w:abstractNumId w:val="4"/>
   </w:num>
-  <w:num w:numId="2">
+  <w:num w:numId="2" w16cid:durableId="1365063060">
     <w:abstractNumId w:val="10"/>
   </w:num>
-  <w:num w:numId="3">
+  <w:num w:numId="3" w16cid:durableId="1681002529">
     <w:abstractNumId w:val="1"/>
   </w:num>
-  <w:num w:numId="4">
+  <w:num w:numId="4" w16cid:durableId="162547595">
     <w:abstractNumId w:val="12"/>
   </w:num>
-  <w:num w:numId="5">
+  <w:num w:numId="5" w16cid:durableId="1891502226">
     <w:abstractNumId w:val="6"/>
   </w:num>
-  <w:num w:numId="6">
+  <w:num w:numId="6" w16cid:durableId="1389962948">
     <w:abstractNumId w:val="0"/>
   </w:num>
-  <w:num w:numId="7">
+  <w:num w:numId="7" w16cid:durableId="1714815750">
     <w:abstractNumId w:val="8"/>
   </w:num>
-  <w:num w:numId="8">
+  <w:num w:numId="8" w16cid:durableId="1279600389">
     <w:abstractNumId w:val="7"/>
   </w:num>
-  <w:num w:numId="9">
+  <w:num w:numId="9" w16cid:durableId="2020425820">
     <w:abstractNumId w:val="9"/>
   </w:num>
-  <w:num w:numId="10">
+  <w:num w:numId="10" w16cid:durableId="529535819">
     <w:abstractNumId w:val="3"/>
   </w:num>
-  <w:num w:numId="11">
+  <w:num w:numId="11" w16cid:durableId="162938218">
     <w:abstractNumId w:val="11"/>
   </w:num>
-  <w:num w:numId="12">
+  <w:num w:numId="12" w16cid:durableId="982151228">
     <w:abstractNumId w:val="5"/>
   </w:num>
-  <w:num w:numId="13">
+  <w:num w:numId="13" w16cid:durableId="930697603">
     <w:abstractNumId w:val="2"/>
   </w:num>
 </w:numbering>
 </file>
 
 <file path=word/people.xml><?xml version="1.0" encoding="utf-8"?>
-<w15:people xmlns:wpc="http://schemas.microsoft.com/office/word/2010/wordprocessingCanvas" xmlns:cx="http://schemas.microsoft.com/office/drawing/2014/chartex" xmlns:cx1="http://schemas.microsoft.com/office/drawing/2015/9/8/chartex" xmlns:cx2="http://schemas.microsoft.com/office/drawing/2015/10/21/chartex" xmlns:cx3="http://schemas.microsoft.com/office/drawing/2016/5/9/chartex" xmlns:cx4="http://schemas.microsoft.com/office/drawing/2016/5/10/chartex" xmlns:cx5="http://schemas.microsoft.com/office/drawing/2016/5/11/chartex" xmlns:cx6="http://schemas.microsoft.com/office/drawing/2016/5/12/chartex" xmlns:cx7="http://schemas.microsoft.com/office/drawing/2016/5/13/chartex" xmlns:cx8="http://schemas.microsoft.com/office/drawing/2016/5/14/chartex" xmlns:mc="http://schemas.openxmlformats.org/markup-compatibility/2006" xmlns:aink="http://schemas.microsoft.com/office/drawing/2016/ink" xmlns:am3d="http://schemas.microsoft.com/office/drawing/2017/model3d" xmlns:o="urn:schemas-microsoft-com:office:office" xmlns:r="http://schemas.openxmlformats.org/officeDocument/2006/relationships" xmlns:m="http://schemas.openxmlformats.org/officeDocument/2006/math" xmlns:v="urn:schemas-microsoft-com:vml" xmlns:wp14="http://schemas.microsoft.com/office/word/2010/wordprocessingDrawing" xmlns:wp="http://schemas.openxmlformats.org/drawingml/2006/wordprocessingDrawing" xmlns:w10="urn:schemas-microsoft-com:office:word" xmlns:w="http://schemas.openxmlformats.org/wordprocessingml/2006/main" xmlns:w14="http://schemas.microsoft.com/office/word/2010/wordml" xmlns:w15="http://schemas.microsoft.com/office/word/2012/wordml" xmlns:w16cex="http://schemas.microsoft.com/office/word/2018/wordml/cex" xmlns:w16cid="http://schemas.microsoft.com/office/word/2016/wordml/cid" xmlns:w16="http://schemas.microsoft.com/office/word/2018/wordml" xmlns:w16sdtdh="http://schemas.microsoft.com/office/word/2020/wordml/sdtdatahash" xmlns:w16se="http://schemas.microsoft.com/office/word/2015/wordml/symex" xmlns:wpg="http://schemas.microsoft.com/office/word/2010/wordprocessingGroup" xmlns:wpi="http://schemas.microsoft.com/office/word/2010/wordprocessingInk" xmlns:wne="http://schemas.microsoft.com/office/word/2006/wordml" xmlns:wps="http://schemas.microsoft.com/office/word/2010/wordprocessingShape" mc:Ignorable="w14 w15 w16se w16cid w16 w16cex w16sdtdh wp14">
+<w15:people xmlns:wpc="http://schemas.microsoft.com/office/word/2010/wordprocessingCanvas" xmlns:cx="http://schemas.microsoft.com/office/drawing/2014/chartex" xmlns:cx1="http://schemas.microsoft.com/office/drawing/2015/9/8/chartex" xmlns:cx2="http://schemas.microsoft.com/office/drawing/2015/10/21/chartex" xmlns:cx3="http://schemas.microsoft.com/office/drawing/2016/5/9/chartex" xmlns:cx4="http://schemas.microsoft.com/office/drawing/2016/5/10/chartex" xmlns:cx5="http://schemas.microsoft.com/office/drawing/2016/5/11/chartex" xmlns:cx6="http://schemas.microsoft.com/office/drawing/2016/5/12/chartex" xmlns:cx7="http://schemas.microsoft.com/office/drawing/2016/5/13/chartex" xmlns:cx8="http://schemas.microsoft.com/office/drawing/2016/5/14/chartex" xmlns:mc="http://schemas.openxmlformats.org/markup-compatibility/2006" xmlns:aink="http://schemas.microsoft.com/office/drawing/2016/ink" xmlns:am3d="http://schemas.microsoft.com/office/drawing/2017/model3d" xmlns:o="urn:schemas-microsoft-com:office:office" xmlns:oel="http://schemas.microsoft.com/office/2019/extlst" xmlns:r="http://schemas.openxmlformats.org/officeDocument/2006/relationships" xmlns:m="http://schemas.openxmlformats.org/officeDocument/2006/math" xmlns:v="urn:schemas-microsoft-com:vml" xmlns:wp14="http://schemas.microsoft.com/office/word/2010/wordprocessingDrawing" xmlns:wp="http://schemas.openxmlformats.org/drawingml/2006/wordprocessingDrawing" xmlns:w10="urn:schemas-microsoft-com:office:word" xmlns:w="http://schemas.openxmlformats.org/wordprocessingml/2006/main" xmlns:w14="http://schemas.microsoft.com/office/word/2010/wordml" xmlns:w15="http://schemas.microsoft.com/office/word/2012/wordml" xmlns:w16cex="http://schemas.microsoft.com/office/word/2018/wordml/cex" xmlns:w16cid="http://schemas.microsoft.com/office/word/2016/wordml/cid" xmlns:w16="http://schemas.microsoft.com/office/word/2018/wordml" xmlns:w16du="http://schemas.microsoft.com/office/word/2023/wordml/word16du" xmlns:w16sdtdh="http://schemas.microsoft.com/office/word/2020/wordml/sdtdatahash" xmlns:w16sdtfl="http://schemas.microsoft.com/office/word/2024/wordml/sdtformatlock" xmlns:w16se="http://schemas.microsoft.com/office/word/2015/wordml/symex" xmlns:wpg="http://schemas.microsoft.com/office/word/2010/wordprocessingGroup" xmlns:wpi="http://schemas.microsoft.com/office/word/2010/wordprocessingInk" xmlns:wne="http://schemas.microsoft.com/office/word/2006/wordml" xmlns:wps="http://schemas.microsoft.com/office/word/2010/wordprocessingShape" mc:Ignorable="w14 w15 w16se w16cid w16 w16cex w16sdtdh w16sdtfl w16du wp14">
   <w15:person w15:author="Kalentyev Alexey">
     <w15:presenceInfo w15:providerId="Windows Live" w15:userId="da819b8650d7d997"/>
   </w15:person>
@@ -6804,7 +6892,7 @@
 </file>
 
 <file path=word/styles.xml><?xml version="1.0" encoding="utf-8"?>
-<w:styles xmlns:mc="http://schemas.openxmlformats.org/markup-compatibility/2006" xmlns:r="http://schemas.openxmlformats.org/officeDocument/2006/relationships" xmlns:w="http://schemas.openxmlformats.org/wordprocessingml/2006/main" xmlns:w14="http://schemas.microsoft.com/office/word/2010/wordml" xmlns:w15="http://schemas.microsoft.com/office/word/2012/wordml" xmlns:w16cex="http://schemas.microsoft.com/office/word/2018/wordml/cex" xmlns:w16cid="http://schemas.microsoft.com/office/word/2016/wordml/cid" xmlns:w16="http://schemas.microsoft.com/office/word/2018/wordml" xmlns:w16sdtdh="http://schemas.microsoft.com/office/word/2020/wordml/sdtdatahash" xmlns:w16se="http://schemas.microsoft.com/office/word/2015/wordml/symex" mc:Ignorable="w14 w15 w16se w16cid w16 w16cex w16sdtdh">
+<w:styles xmlns:mc="http://schemas.openxmlformats.org/markup-compatibility/2006" xmlns:r="http://schemas.openxmlformats.org/officeDocument/2006/relationships" xmlns:w="http://schemas.openxmlformats.org/wordprocessingml/2006/main" xmlns:w14="http://schemas.microsoft.com/office/word/2010/wordml" xmlns:w15="http://schemas.microsoft.com/office/word/2012/wordml" xmlns:w16cex="http://schemas.microsoft.com/office/word/2018/wordml/cex" xmlns:w16cid="http://schemas.microsoft.com/office/word/2016/wordml/cid" xmlns:w16="http://schemas.microsoft.com/office/word/2018/wordml" xmlns:w16du="http://schemas.microsoft.com/office/word/2023/wordml/word16du" xmlns:w16sdtdh="http://schemas.microsoft.com/office/word/2020/wordml/sdtdatahash" xmlns:w16sdtfl="http://schemas.microsoft.com/office/word/2024/wordml/sdtformatlock" xmlns:w16se="http://schemas.microsoft.com/office/word/2015/wordml/symex" mc:Ignorable="w14 w15 w16se w16cid w16 w16cex w16sdtdh w16sdtfl w16du">
   <w:docDefaults>
     <w:rPrDefault>
       <w:rPr>
@@ -7200,16 +7288,16 @@
     <w:lsdException w:name="Unresolved Mention" w:semiHidden="1" w:unhideWhenUsed="1"/>
     <w:lsdException w:name="Smart Link" w:semiHidden="1" w:unhideWhenUsed="1"/>
   </w:latentStyles>
-  <w:style w:type="paragraph" w:default="1" w:styleId="Normal">
+  <w:style w:type="paragraph" w:default="1" w:styleId="a">
     <w:name w:val="Normal"/>
     <w:qFormat/>
     <w:rsid w:val="00544D98"/>
   </w:style>
-  <w:style w:type="paragraph" w:styleId="Heading1">
+  <w:style w:type="paragraph" w:styleId="1">
     <w:name w:val="heading 1"/>
-    <w:basedOn w:val="Normal"/>
-    <w:next w:val="Normal"/>
-    <w:link w:val="Heading1Char"/>
+    <w:basedOn w:val="a"/>
+    <w:next w:val="a"/>
+    <w:link w:val="10"/>
     <w:uiPriority w:val="9"/>
     <w:qFormat/>
     <w:rsid w:val="00101243"/>
@@ -7231,11 +7319,11 @@
       <w:color w:val="000000"/>
     </w:rPr>
   </w:style>
-  <w:style w:type="paragraph" w:styleId="Heading2">
+  <w:style w:type="paragraph" w:styleId="2">
     <w:name w:val="heading 2"/>
-    <w:basedOn w:val="Heading1"/>
-    <w:next w:val="Normal"/>
-    <w:link w:val="Heading2Char"/>
+    <w:basedOn w:val="1"/>
+    <w:next w:val="a"/>
+    <w:link w:val="20"/>
     <w:uiPriority w:val="9"/>
     <w:unhideWhenUsed/>
     <w:qFormat/>
@@ -7252,11 +7340,11 @@
       <w:szCs w:val="26"/>
     </w:rPr>
   </w:style>
-  <w:style w:type="paragraph" w:styleId="Heading3">
+  <w:style w:type="paragraph" w:styleId="3">
     <w:name w:val="heading 3"/>
-    <w:basedOn w:val="Heading2"/>
-    <w:next w:val="Normal"/>
-    <w:link w:val="Heading3Char"/>
+    <w:basedOn w:val="2"/>
+    <w:next w:val="a"/>
+    <w:link w:val="30"/>
     <w:uiPriority w:val="9"/>
     <w:semiHidden/>
     <w:unhideWhenUsed/>
@@ -7272,11 +7360,11 @@
       <w:szCs w:val="24"/>
     </w:rPr>
   </w:style>
-  <w:style w:type="paragraph" w:styleId="Heading4">
+  <w:style w:type="paragraph" w:styleId="4">
     <w:name w:val="heading 4"/>
-    <w:basedOn w:val="Heading3"/>
-    <w:next w:val="Normal"/>
-    <w:link w:val="Heading4Char"/>
+    <w:basedOn w:val="3"/>
+    <w:next w:val="a"/>
+    <w:link w:val="40"/>
     <w:uiPriority w:val="9"/>
     <w:semiHidden/>
     <w:unhideWhenUsed/>
@@ -7293,11 +7381,11 @@
       <w:iCs/>
     </w:rPr>
   </w:style>
-  <w:style w:type="paragraph" w:styleId="Heading5">
+  <w:style w:type="paragraph" w:styleId="5">
     <w:name w:val="heading 5"/>
-    <w:basedOn w:val="Normal"/>
-    <w:next w:val="Normal"/>
-    <w:link w:val="Heading5Char"/>
+    <w:basedOn w:val="a"/>
+    <w:next w:val="a"/>
+    <w:link w:val="50"/>
     <w:uiPriority w:val="9"/>
     <w:semiHidden/>
     <w:unhideWhenUsed/>
@@ -7318,11 +7406,11 @@
       <w:color w:val="2E74B5" w:themeColor="accent1" w:themeShade="BF"/>
     </w:rPr>
   </w:style>
-  <w:style w:type="paragraph" w:styleId="Heading6">
+  <w:style w:type="paragraph" w:styleId="6">
     <w:name w:val="heading 6"/>
-    <w:basedOn w:val="Normal"/>
-    <w:next w:val="Normal"/>
-    <w:link w:val="Heading6Char"/>
+    <w:basedOn w:val="a"/>
+    <w:next w:val="a"/>
+    <w:link w:val="60"/>
     <w:uiPriority w:val="9"/>
     <w:semiHidden/>
     <w:unhideWhenUsed/>
@@ -7343,11 +7431,11 @@
       <w:color w:val="1F4D78" w:themeColor="accent1" w:themeShade="7F"/>
     </w:rPr>
   </w:style>
-  <w:style w:type="paragraph" w:styleId="Heading7">
+  <w:style w:type="paragraph" w:styleId="7">
     <w:name w:val="heading 7"/>
-    <w:basedOn w:val="Normal"/>
-    <w:next w:val="Normal"/>
-    <w:link w:val="Heading7Char"/>
+    <w:basedOn w:val="a"/>
+    <w:next w:val="a"/>
+    <w:link w:val="70"/>
     <w:uiPriority w:val="9"/>
     <w:semiHidden/>
     <w:unhideWhenUsed/>
@@ -7370,11 +7458,11 @@
       <w:color w:val="1F4D78" w:themeColor="accent1" w:themeShade="7F"/>
     </w:rPr>
   </w:style>
-  <w:style w:type="paragraph" w:styleId="Heading8">
+  <w:style w:type="paragraph" w:styleId="8">
     <w:name w:val="heading 8"/>
-    <w:basedOn w:val="Normal"/>
-    <w:next w:val="Normal"/>
-    <w:link w:val="Heading8Char"/>
+    <w:basedOn w:val="a"/>
+    <w:next w:val="a"/>
+    <w:link w:val="80"/>
     <w:uiPriority w:val="9"/>
     <w:semiHidden/>
     <w:unhideWhenUsed/>
@@ -7397,11 +7485,11 @@
       <w:szCs w:val="21"/>
     </w:rPr>
   </w:style>
-  <w:style w:type="paragraph" w:styleId="Heading9">
+  <w:style w:type="paragraph" w:styleId="9">
     <w:name w:val="heading 9"/>
-    <w:basedOn w:val="Normal"/>
-    <w:next w:val="Normal"/>
-    <w:link w:val="Heading9Char"/>
+    <w:basedOn w:val="a"/>
+    <w:next w:val="a"/>
+    <w:link w:val="90"/>
     <w:uiPriority w:val="9"/>
     <w:semiHidden/>
     <w:unhideWhenUsed/>
@@ -7426,13 +7514,13 @@
       <w:szCs w:val="21"/>
     </w:rPr>
   </w:style>
-  <w:style w:type="character" w:default="1" w:styleId="DefaultParagraphFont">
+  <w:style w:type="character" w:default="1" w:styleId="a0">
     <w:name w:val="Default Paragraph Font"/>
     <w:uiPriority w:val="1"/>
     <w:semiHidden/>
     <w:unhideWhenUsed/>
   </w:style>
-  <w:style w:type="table" w:default="1" w:styleId="TableNormal">
+  <w:style w:type="table" w:default="1" w:styleId="a1">
     <w:name w:val="Normal Table"/>
     <w:uiPriority w:val="99"/>
     <w:semiHidden/>
@@ -7447,16 +7535,16 @@
       </w:tblCellMar>
     </w:tblPr>
   </w:style>
-  <w:style w:type="numbering" w:default="1" w:styleId="NoList">
+  <w:style w:type="numbering" w:default="1" w:styleId="a2">
     <w:name w:val="No List"/>
     <w:uiPriority w:val="99"/>
     <w:semiHidden/>
     <w:unhideWhenUsed/>
   </w:style>
-  <w:style w:type="paragraph" w:styleId="Title">
+  <w:style w:type="paragraph" w:styleId="a3">
     <w:name w:val="Title"/>
-    <w:basedOn w:val="Normal"/>
-    <w:next w:val="Normal"/>
+    <w:basedOn w:val="a"/>
+    <w:next w:val="a"/>
     <w:uiPriority w:val="10"/>
     <w:qFormat/>
     <w:pPr>
@@ -7470,10 +7558,10 @@
       <w:szCs w:val="72"/>
     </w:rPr>
   </w:style>
-  <w:style w:type="character" w:customStyle="1" w:styleId="Heading1Char">
-    <w:name w:val="Heading 1 Char"/>
-    <w:basedOn w:val="DefaultParagraphFont"/>
-    <w:link w:val="Heading1"/>
+  <w:style w:type="character" w:customStyle="1" w:styleId="10">
+    <w:name w:val="Заголовок 1 Знак"/>
+    <w:basedOn w:val="a0"/>
+    <w:link w:val="1"/>
     <w:uiPriority w:val="9"/>
     <w:rsid w:val="00101243"/>
     <w:rPr>
@@ -7485,10 +7573,10 @@
       <w:szCs w:val="28"/>
     </w:rPr>
   </w:style>
-  <w:style w:type="character" w:customStyle="1" w:styleId="Heading2Char">
-    <w:name w:val="Heading 2 Char"/>
-    <w:basedOn w:val="DefaultParagraphFont"/>
-    <w:link w:val="Heading2"/>
+  <w:style w:type="character" w:customStyle="1" w:styleId="20">
+    <w:name w:val="Заголовок 2 Знак"/>
+    <w:basedOn w:val="a0"/>
+    <w:link w:val="2"/>
     <w:uiPriority w:val="9"/>
     <w:rsid w:val="008E2A88"/>
     <w:rPr>
@@ -7499,9 +7587,9 @@
       <w:szCs w:val="26"/>
     </w:rPr>
   </w:style>
-  <w:style w:type="paragraph" w:styleId="ListParagraph">
+  <w:style w:type="paragraph" w:styleId="a4">
     <w:name w:val="List Paragraph"/>
-    <w:basedOn w:val="Normal"/>
+    <w:basedOn w:val="a"/>
     <w:uiPriority w:val="34"/>
     <w:qFormat/>
     <w:rsid w:val="00715429"/>
@@ -7509,17 +7597,17 @@
       <w:contextualSpacing/>
     </w:pPr>
   </w:style>
-  <w:style w:type="paragraph" w:styleId="NoSpacing">
+  <w:style w:type="paragraph" w:styleId="a5">
     <w:name w:val="No Spacing"/>
     <w:aliases w:val="Без отступа"/>
     <w:uiPriority w:val="1"/>
     <w:qFormat/>
     <w:rsid w:val="005C1EC8"/>
   </w:style>
-  <w:style w:type="paragraph" w:styleId="Header">
+  <w:style w:type="paragraph" w:styleId="a6">
     <w:name w:val="header"/>
-    <w:basedOn w:val="Normal"/>
-    <w:link w:val="HeaderChar"/>
+    <w:basedOn w:val="a"/>
+    <w:link w:val="a7"/>
     <w:uiPriority w:val="99"/>
     <w:unhideWhenUsed/>
     <w:rsid w:val="005C1EC8"/>
@@ -7531,10 +7619,10 @@
       <w:spacing w:line="240" w:lineRule="auto"/>
     </w:pPr>
   </w:style>
-  <w:style w:type="character" w:customStyle="1" w:styleId="HeaderChar">
-    <w:name w:val="Header Char"/>
-    <w:basedOn w:val="DefaultParagraphFont"/>
-    <w:link w:val="Header"/>
+  <w:style w:type="character" w:customStyle="1" w:styleId="a7">
+    <w:name w:val="Верхний колонтитул Знак"/>
+    <w:basedOn w:val="a0"/>
+    <w:link w:val="a6"/>
     <w:uiPriority w:val="99"/>
     <w:rsid w:val="005C1EC8"/>
     <w:rPr>
@@ -7542,9 +7630,9 @@
       <w:sz w:val="28"/>
     </w:rPr>
   </w:style>
-  <w:style w:type="character" w:styleId="Emphasis">
+  <w:style w:type="character" w:styleId="a8">
     <w:name w:val="Emphasis"/>
-    <w:basedOn w:val="DefaultParagraphFont"/>
+    <w:basedOn w:val="a0"/>
     <w:uiPriority w:val="20"/>
     <w:rsid w:val="005C1EC8"/>
     <w:rPr>
@@ -7552,9 +7640,9 @@
       <w:iCs/>
     </w:rPr>
   </w:style>
-  <w:style w:type="character" w:styleId="Hyperlink">
+  <w:style w:type="character" w:styleId="a9">
     <w:name w:val="Hyperlink"/>
-    <w:basedOn w:val="DefaultParagraphFont"/>
+    <w:basedOn w:val="a0"/>
     <w:uiPriority w:val="99"/>
     <w:unhideWhenUsed/>
     <w:rsid w:val="005C1EC8"/>
@@ -7563,10 +7651,10 @@
       <w:u w:val="single"/>
     </w:rPr>
   </w:style>
-  <w:style w:type="character" w:customStyle="1" w:styleId="Heading3Char">
-    <w:name w:val="Heading 3 Char"/>
-    <w:basedOn w:val="DefaultParagraphFont"/>
-    <w:link w:val="Heading3"/>
+  <w:style w:type="character" w:customStyle="1" w:styleId="30">
+    <w:name w:val="Заголовок 3 Знак"/>
+    <w:basedOn w:val="a0"/>
+    <w:link w:val="3"/>
     <w:uiPriority w:val="9"/>
     <w:rsid w:val="005C1EC8"/>
     <w:rPr>
@@ -7575,10 +7663,10 @@
       <w:szCs w:val="24"/>
     </w:rPr>
   </w:style>
-  <w:style w:type="character" w:customStyle="1" w:styleId="Heading4Char">
-    <w:name w:val="Heading 4 Char"/>
-    <w:basedOn w:val="DefaultParagraphFont"/>
-    <w:link w:val="Heading4"/>
+  <w:style w:type="character" w:customStyle="1" w:styleId="40">
+    <w:name w:val="Заголовок 4 Знак"/>
+    <w:basedOn w:val="a0"/>
+    <w:link w:val="4"/>
     <w:uiPriority w:val="9"/>
     <w:rsid w:val="005C1EC8"/>
     <w:rPr>
@@ -7588,10 +7676,10 @@
       <w:szCs w:val="24"/>
     </w:rPr>
   </w:style>
-  <w:style w:type="character" w:customStyle="1" w:styleId="Heading5Char">
-    <w:name w:val="Heading 5 Char"/>
-    <w:basedOn w:val="DefaultParagraphFont"/>
-    <w:link w:val="Heading5"/>
+  <w:style w:type="character" w:customStyle="1" w:styleId="50">
+    <w:name w:val="Заголовок 5 Знак"/>
+    <w:basedOn w:val="a0"/>
+    <w:link w:val="5"/>
     <w:uiPriority w:val="9"/>
     <w:semiHidden/>
     <w:rsid w:val="005C1EC8"/>
@@ -7601,10 +7689,10 @@
       <w:sz w:val="28"/>
     </w:rPr>
   </w:style>
-  <w:style w:type="character" w:customStyle="1" w:styleId="Heading6Char">
-    <w:name w:val="Heading 6 Char"/>
-    <w:basedOn w:val="DefaultParagraphFont"/>
-    <w:link w:val="Heading6"/>
+  <w:style w:type="character" w:customStyle="1" w:styleId="60">
+    <w:name w:val="Заголовок 6 Знак"/>
+    <w:basedOn w:val="a0"/>
+    <w:link w:val="6"/>
     <w:uiPriority w:val="9"/>
     <w:semiHidden/>
     <w:rsid w:val="005C1EC8"/>
@@ -7614,10 +7702,10 @@
       <w:sz w:val="28"/>
     </w:rPr>
   </w:style>
-  <w:style w:type="character" w:customStyle="1" w:styleId="Heading7Char">
-    <w:name w:val="Heading 7 Char"/>
-    <w:basedOn w:val="DefaultParagraphFont"/>
-    <w:link w:val="Heading7"/>
+  <w:style w:type="character" w:customStyle="1" w:styleId="70">
+    <w:name w:val="Заголовок 7 Знак"/>
+    <w:basedOn w:val="a0"/>
+    <w:link w:val="7"/>
     <w:uiPriority w:val="9"/>
     <w:semiHidden/>
     <w:rsid w:val="005C1EC8"/>
@@ -7629,10 +7717,10 @@
       <w:sz w:val="28"/>
     </w:rPr>
   </w:style>
-  <w:style w:type="character" w:customStyle="1" w:styleId="Heading8Char">
-    <w:name w:val="Heading 8 Char"/>
-    <w:basedOn w:val="DefaultParagraphFont"/>
-    <w:link w:val="Heading8"/>
+  <w:style w:type="character" w:customStyle="1" w:styleId="80">
+    <w:name w:val="Заголовок 8 Знак"/>
+    <w:basedOn w:val="a0"/>
+    <w:link w:val="8"/>
     <w:uiPriority w:val="9"/>
     <w:semiHidden/>
     <w:rsid w:val="005C1EC8"/>
@@ -7643,10 +7731,10 @@
       <w:szCs w:val="21"/>
     </w:rPr>
   </w:style>
-  <w:style w:type="character" w:customStyle="1" w:styleId="Heading9Char">
-    <w:name w:val="Heading 9 Char"/>
-    <w:basedOn w:val="DefaultParagraphFont"/>
-    <w:link w:val="Heading9"/>
+  <w:style w:type="character" w:customStyle="1" w:styleId="90">
+    <w:name w:val="Заголовок 9 Знак"/>
+    <w:basedOn w:val="a0"/>
+    <w:link w:val="9"/>
     <w:uiPriority w:val="9"/>
     <w:semiHidden/>
     <w:rsid w:val="005C1EC8"/>
@@ -7659,10 +7747,10 @@
       <w:szCs w:val="21"/>
     </w:rPr>
   </w:style>
-  <w:style w:type="paragraph" w:styleId="TOCHeading">
+  <w:style w:type="paragraph" w:styleId="aa">
     <w:name w:val="TOC Heading"/>
-    <w:basedOn w:val="Heading1"/>
-    <w:next w:val="Normal"/>
+    <w:basedOn w:val="1"/>
+    <w:next w:val="a"/>
     <w:uiPriority w:val="39"/>
     <w:unhideWhenUsed/>
     <w:qFormat/>
@@ -7681,9 +7769,9 @@
       <w:sz w:val="32"/>
     </w:rPr>
   </w:style>
-  <w:style w:type="character" w:styleId="PlaceholderText">
+  <w:style w:type="character" w:styleId="ab">
     <w:name w:val="Placeholder Text"/>
-    <w:basedOn w:val="DefaultParagraphFont"/>
+    <w:basedOn w:val="a0"/>
     <w:uiPriority w:val="99"/>
     <w:semiHidden/>
     <w:rsid w:val="005C1EC8"/>
@@ -7691,10 +7779,10 @@
       <w:color w:val="808080"/>
     </w:rPr>
   </w:style>
-  <w:style w:type="paragraph" w:styleId="Footer">
+  <w:style w:type="paragraph" w:styleId="ac">
     <w:name w:val="footer"/>
-    <w:basedOn w:val="Normal"/>
-    <w:link w:val="FooterChar"/>
+    <w:basedOn w:val="a"/>
+    <w:link w:val="ad"/>
     <w:uiPriority w:val="99"/>
     <w:unhideWhenUsed/>
     <w:rsid w:val="005C1EC8"/>
@@ -7706,10 +7794,10 @@
       <w:spacing w:line="240" w:lineRule="auto"/>
     </w:pPr>
   </w:style>
-  <w:style w:type="character" w:customStyle="1" w:styleId="FooterChar">
-    <w:name w:val="Footer Char"/>
-    <w:basedOn w:val="DefaultParagraphFont"/>
-    <w:link w:val="Footer"/>
+  <w:style w:type="character" w:customStyle="1" w:styleId="ad">
+    <w:name w:val="Нижний колонтитул Знак"/>
+    <w:basedOn w:val="a0"/>
+    <w:link w:val="ac"/>
     <w:uiPriority w:val="99"/>
     <w:rsid w:val="005C1EC8"/>
     <w:rPr>
@@ -7717,9 +7805,9 @@
       <w:sz w:val="28"/>
     </w:rPr>
   </w:style>
-  <w:style w:type="paragraph" w:styleId="NormalWeb">
+  <w:style w:type="paragraph" w:styleId="ae">
     <w:name w:val="Normal (Web)"/>
-    <w:basedOn w:val="Normal"/>
+    <w:basedOn w:val="a"/>
     <w:uiPriority w:val="99"/>
     <w:semiHidden/>
     <w:unhideWhenUsed/>
@@ -7734,10 +7822,10 @@
       <w:szCs w:val="24"/>
     </w:rPr>
   </w:style>
-  <w:style w:type="paragraph" w:styleId="TOC1">
+  <w:style w:type="paragraph" w:styleId="11">
     <w:name w:val="toc 1"/>
-    <w:basedOn w:val="Normal"/>
-    <w:next w:val="Normal"/>
+    <w:basedOn w:val="a"/>
+    <w:next w:val="a"/>
     <w:autoRedefine/>
     <w:uiPriority w:val="39"/>
     <w:unhideWhenUsed/>
@@ -7746,10 +7834,10 @@
       <w:spacing w:after="100"/>
     </w:pPr>
   </w:style>
-  <w:style w:type="paragraph" w:styleId="TOC2">
+  <w:style w:type="paragraph" w:styleId="21">
     <w:name w:val="toc 2"/>
-    <w:basedOn w:val="Normal"/>
-    <w:next w:val="Normal"/>
+    <w:basedOn w:val="a"/>
+    <w:next w:val="a"/>
     <w:autoRedefine/>
     <w:uiPriority w:val="39"/>
     <w:unhideWhenUsed/>
@@ -7759,10 +7847,10 @@
       <w:ind w:left="280"/>
     </w:pPr>
   </w:style>
-  <w:style w:type="paragraph" w:styleId="TOC3">
+  <w:style w:type="paragraph" w:styleId="31">
     <w:name w:val="toc 3"/>
-    <w:basedOn w:val="Normal"/>
-    <w:next w:val="Normal"/>
+    <w:basedOn w:val="a"/>
+    <w:next w:val="a"/>
     <w:autoRedefine/>
     <w:uiPriority w:val="39"/>
     <w:unhideWhenUsed/>
@@ -7772,11 +7860,11 @@
       <w:ind w:left="560"/>
     </w:pPr>
   </w:style>
-  <w:style w:type="paragraph" w:styleId="BodyText">
+  <w:style w:type="paragraph" w:styleId="af">
     <w:name w:val="Body Text"/>
     <w:aliases w:val="1"/>
-    <w:basedOn w:val="Normal"/>
-    <w:link w:val="BodyTextChar"/>
+    <w:basedOn w:val="a"/>
+    <w:link w:val="af0"/>
     <w:uiPriority w:val="1"/>
     <w:rsid w:val="005C1EC8"/>
     <w:pPr>
@@ -7792,11 +7880,11 @@
       <w:szCs w:val="24"/>
     </w:rPr>
   </w:style>
-  <w:style w:type="character" w:customStyle="1" w:styleId="BodyTextChar">
-    <w:name w:val="Body Text Char"/>
-    <w:aliases w:val="1 Char"/>
-    <w:basedOn w:val="DefaultParagraphFont"/>
-    <w:link w:val="BodyText"/>
+  <w:style w:type="character" w:customStyle="1" w:styleId="af0">
+    <w:name w:val="Основной текст Знак"/>
+    <w:aliases w:val="1 Знак"/>
+    <w:basedOn w:val="a0"/>
+    <w:link w:val="af"/>
     <w:uiPriority w:val="1"/>
     <w:rsid w:val="005C1EC8"/>
     <w:rPr>
@@ -7805,9 +7893,9 @@
       <w:szCs w:val="24"/>
     </w:rPr>
   </w:style>
-  <w:style w:type="character" w:styleId="Strong">
+  <w:style w:type="character" w:styleId="af1">
     <w:name w:val="Strong"/>
-    <w:basedOn w:val="DefaultParagraphFont"/>
+    <w:basedOn w:val="a0"/>
     <w:uiPriority w:val="22"/>
     <w:qFormat/>
     <w:rsid w:val="005C1EC8"/>
@@ -7816,10 +7904,10 @@
       <w:bCs/>
     </w:rPr>
   </w:style>
-  <w:style w:type="paragraph" w:styleId="Caption">
+  <w:style w:type="paragraph" w:styleId="af2">
     <w:name w:val="caption"/>
-    <w:basedOn w:val="Normal"/>
-    <w:next w:val="Normal"/>
+    <w:basedOn w:val="a"/>
+    <w:next w:val="a"/>
     <w:uiPriority w:val="35"/>
     <w:unhideWhenUsed/>
     <w:rsid w:val="005C1EC8"/>
@@ -7831,9 +7919,9 @@
       <w:szCs w:val="18"/>
     </w:rPr>
   </w:style>
-  <w:style w:type="character" w:styleId="IntenseReference">
+  <w:style w:type="character" w:styleId="af3">
     <w:name w:val="Intense Reference"/>
-    <w:basedOn w:val="DefaultParagraphFont"/>
+    <w:basedOn w:val="a0"/>
     <w:uiPriority w:val="32"/>
     <w:rsid w:val="005C1EC8"/>
     <w:rPr>
@@ -7846,7 +7934,7 @@
   </w:style>
   <w:style w:type="paragraph" w:customStyle="1" w:styleId="stdtxt">
     <w:name w:val="stdtxt"/>
-    <w:basedOn w:val="Normal"/>
+    <w:basedOn w:val="a"/>
     <w:rsid w:val="0017233A"/>
     <w:pPr>
       <w:spacing w:before="100" w:beforeAutospacing="1" w:after="100" w:afterAutospacing="1" w:line="240" w:lineRule="auto"/>
@@ -7860,7 +7948,7 @@
   </w:style>
   <w:style w:type="character" w:customStyle="1" w:styleId="fontstyle01">
     <w:name w:val="fontstyle01"/>
-    <w:basedOn w:val="DefaultParagraphFont"/>
+    <w:basedOn w:val="a0"/>
     <w:rsid w:val="001D72C0"/>
     <w:rPr>
       <w:rFonts w:ascii="Times New Roman" w:hAnsi="Times New Roman" w:cs="Times New Roman" w:hint="default"/>
@@ -7875,7 +7963,7 @@
   </w:style>
   <w:style w:type="character" w:customStyle="1" w:styleId="fontstyle21">
     <w:name w:val="fontstyle21"/>
-    <w:basedOn w:val="DefaultParagraphFont"/>
+    <w:basedOn w:val="a0"/>
     <w:rsid w:val="001D72C0"/>
     <w:rPr>
       <w:rFonts w:ascii="Times New Roman" w:hAnsi="Times New Roman" w:cs="Times New Roman" w:hint="default"/>
@@ -7888,9 +7976,9 @@
       <w:szCs w:val="28"/>
     </w:rPr>
   </w:style>
-  <w:style w:type="table" w:styleId="TableGrid">
+  <w:style w:type="table" w:styleId="af4">
     <w:name w:val="Table Grid"/>
-    <w:basedOn w:val="TableNormal"/>
+    <w:basedOn w:val="a1"/>
     <w:uiPriority w:val="39"/>
     <w:rsid w:val="002736EC"/>
     <w:pPr>
@@ -7922,10 +8010,10 @@
       <w:szCs w:val="24"/>
     </w:rPr>
   </w:style>
-  <w:style w:type="paragraph" w:styleId="Subtitle">
+  <w:style w:type="paragraph" w:styleId="af5">
     <w:name w:val="Subtitle"/>
-    <w:basedOn w:val="Normal"/>
-    <w:next w:val="Normal"/>
+    <w:basedOn w:val="a"/>
+    <w:next w:val="a"/>
     <w:uiPriority w:val="11"/>
     <w:qFormat/>
     <w:pPr>
@@ -7941,8 +8029,8 @@
       <w:szCs w:val="48"/>
     </w:rPr>
   </w:style>
-  <w:style w:type="table" w:customStyle="1" w:styleId="a">
-    <w:basedOn w:val="TableNormal"/>
+  <w:style w:type="table" w:customStyle="1" w:styleId="af6">
+    <w:basedOn w:val="a1"/>
     <w:pPr>
       <w:spacing w:line="240" w:lineRule="auto"/>
     </w:pPr>
@@ -7951,10 +8039,10 @@
       <w:tblStyleColBandSize w:val="1"/>
     </w:tblPr>
   </w:style>
-  <w:style w:type="paragraph" w:styleId="CommentText">
+  <w:style w:type="paragraph" w:styleId="af7">
     <w:name w:val="annotation text"/>
-    <w:basedOn w:val="Normal"/>
-    <w:link w:val="CommentTextChar"/>
+    <w:basedOn w:val="a"/>
+    <w:link w:val="af8"/>
     <w:uiPriority w:val="99"/>
     <w:unhideWhenUsed/>
     <w:pPr>
@@ -7965,19 +8053,19 @@
       <w:szCs w:val="20"/>
     </w:rPr>
   </w:style>
-  <w:style w:type="character" w:customStyle="1" w:styleId="CommentTextChar">
-    <w:name w:val="Comment Text Char"/>
-    <w:basedOn w:val="DefaultParagraphFont"/>
-    <w:link w:val="CommentText"/>
+  <w:style w:type="character" w:customStyle="1" w:styleId="af8">
+    <w:name w:val="Текст примечания Знак"/>
+    <w:basedOn w:val="a0"/>
+    <w:link w:val="af7"/>
     <w:uiPriority w:val="99"/>
     <w:rPr>
       <w:sz w:val="20"/>
       <w:szCs w:val="20"/>
     </w:rPr>
   </w:style>
-  <w:style w:type="character" w:styleId="CommentReference">
+  <w:style w:type="character" w:styleId="af9">
     <w:name w:val="annotation reference"/>
-    <w:basedOn w:val="DefaultParagraphFont"/>
+    <w:basedOn w:val="a0"/>
     <w:uiPriority w:val="99"/>
     <w:semiHidden/>
     <w:unhideWhenUsed/>
@@ -7986,11 +8074,11 @@
       <w:szCs w:val="16"/>
     </w:rPr>
   </w:style>
-  <w:style w:type="paragraph" w:styleId="CommentSubject">
+  <w:style w:type="paragraph" w:styleId="afa">
     <w:name w:val="annotation subject"/>
-    <w:basedOn w:val="CommentText"/>
-    <w:next w:val="CommentText"/>
-    <w:link w:val="CommentSubjectChar"/>
+    <w:basedOn w:val="af7"/>
+    <w:next w:val="af7"/>
+    <w:link w:val="afb"/>
     <w:uiPriority w:val="99"/>
     <w:semiHidden/>
     <w:unhideWhenUsed/>
@@ -8000,10 +8088,10 @@
       <w:bCs/>
     </w:rPr>
   </w:style>
-  <w:style w:type="character" w:customStyle="1" w:styleId="CommentSubjectChar">
-    <w:name w:val="Comment Subject Char"/>
-    <w:basedOn w:val="CommentTextChar"/>
-    <w:link w:val="CommentSubject"/>
+  <w:style w:type="character" w:customStyle="1" w:styleId="afb">
+    <w:name w:val="Тема примечания Знак"/>
+    <w:basedOn w:val="af8"/>
+    <w:link w:val="afa"/>
     <w:uiPriority w:val="99"/>
     <w:semiHidden/>
     <w:rsid w:val="00932FBF"/>

--- a/ТЗ/Ершов_ТЗ_Кирпич_плагин(замечания справлены 1).docx
+++ b/ТЗ/Ершов_ТЗ_Кирпич_плагин(замечания справлены 1).docx
@@ -1983,7 +1983,10 @@
         <w:t xml:space="preserve"> + 5)</w:t>
       </w:r>
       <w:r>
-        <w:t>).</w:t>
+        <w:t>)</w:t>
+      </w:r>
+      <w:r>
+        <w:t>;</w:t>
       </w:r>
     </w:p>
     <w:p>
@@ -2080,7 +2083,7 @@
         <w:t>)</w:t>
       </w:r>
       <w:r>
-        <w:t>.</w:t>
+        <w:t>;</w:t>
       </w:r>
     </w:p>
     <w:p>
@@ -2129,7 +2132,10 @@
         <w:t xml:space="preserve"> +5</w:t>
       </w:r>
       <w:r>
-        <w:t>мм).</w:t>
+        <w:t>мм)</w:t>
+      </w:r>
+      <w:r>
+        <w:t>;</w:t>
       </w:r>
     </w:p>
     <w:p>
@@ -2496,13 +2502,17 @@
         <w:ind w:firstLine="720"/>
       </w:pPr>
       <w:r>
-        <w:t xml:space="preserve">Пользовательские интерфейсы </w:t>
-      </w:r>
-      <w:proofErr w:type="gramStart"/>
-      <w:r>
-        <w:t>для всех подсистем</w:t>
-      </w:r>
-      <w:proofErr w:type="gramEnd"/>
+        <w:t>Пользовательские интерфейсы для всех</w:t>
+      </w:r>
+      <w:r>
+        <w:t xml:space="preserve"> </w:t>
+      </w:r>
+      <w:r>
+        <w:t>подсистем</w:t>
+      </w:r>
+      <w:r>
+        <w:t>,</w:t>
+      </w:r>
       <w:r>
         <w:t xml:space="preserve"> разработанных в рамках создания системы должны быть выполнены в виде </w:t>
       </w:r>
@@ -2842,13 +2852,26 @@
       <w:pPr>
         <w:ind w:firstLine="720"/>
       </w:pPr>
-      <w:proofErr w:type="gramStart"/>
-      <w:r>
-        <w:t>Помимо этого</w:t>
-      </w:r>
-      <w:proofErr w:type="gramEnd"/>
-      <w:r>
-        <w:t xml:space="preserve"> разработанная система должна работать на ПК с ОС Windows версии 10 и старше и разрядностью х64 с NET Framework </w:t>
+      <w:r>
+        <w:t>Помимо</w:t>
+      </w:r>
+      <w:r>
+        <w:t xml:space="preserve"> </w:t>
+      </w:r>
+      <w:r>
+        <w:t>этого</w:t>
+      </w:r>
+      <w:r>
+        <w:t>,</w:t>
+      </w:r>
+      <w:r>
+        <w:t xml:space="preserve"> разработанная система должна работать на ПК с ОС Windows версии 10 и старше и разрядностью х64 с </w:t>
+      </w:r>
+      <w:r>
+        <w:t>.</w:t>
+      </w:r>
+      <w:r>
+        <w:t xml:space="preserve">NET </w:t>
       </w:r>
       <w:r>
         <w:t>8.0.</w:t>
@@ -2925,15 +2948,7 @@
         <w:ind w:firstLine="720"/>
       </w:pPr>
       <w:r>
-        <w:t xml:space="preserve">Дополнительные </w:t>
-      </w:r>
-      <w:proofErr w:type="gramStart"/>
-      <w:r>
-        <w:t>требования  к</w:t>
-      </w:r>
-      <w:proofErr w:type="gramEnd"/>
-      <w:r>
-        <w:t xml:space="preserve"> метрологическому обеспечению не предъявляются.</w:t>
+        <w:t>Дополнительные требования к метрологическому обеспечению не предъявляются.</w:t>
       </w:r>
     </w:p>
     <w:p>
@@ -4768,15 +4783,7 @@
     <w:p/>
     <w:p>
       <w:r>
-        <w:t xml:space="preserve">Отчётная документация должна передаваться Заказчику </w:t>
-      </w:r>
-      <w:proofErr w:type="gramStart"/>
-      <w:r>
-        <w:t>в  электронном</w:t>
-      </w:r>
-      <w:proofErr w:type="gramEnd"/>
-      <w:r>
-        <w:t xml:space="preserve"> виде на русском языке. Вспомогательная документация (не указанная в качестве непосредственного результата работ) также передаётся только в электронном виде.</w:t>
+        <w:t>Отчётная документация должна передаваться Заказчику в электронном виде на русском языке. Вспомогательная документация (не указанная в качестве непосредственного результата работ) также передаётся только в электронном виде.</w:t>
       </w:r>
     </w:p>
     <w:p/>

--- a/ТЗ/Ершов_ТЗ_Кирпич_плагин(замечания справлены 1).docx
+++ b/ТЗ/Ершов_ТЗ_Кирпич_плагин(замечания справлены 1).docx
@@ -1921,7 +1921,6 @@
         </w:pBdr>
         <w:ind w:left="1417" w:hanging="425"/>
       </w:pPr>
-      <w:commentRangeStart w:id="10"/>
       <w:r>
         <w:t>допустимая максимальная ширина для установки отверстий</w:t>
       </w:r>
@@ -2213,13 +2212,6 @@
       </w:r>
       <w:r>
         <w:t>)).</w:t>
-      </w:r>
-      <w:commentRangeEnd w:id="10"/>
-      <w:r>
-        <w:rPr>
-          <w:rStyle w:val="af9"/>
-        </w:rPr>
-        <w:commentReference w:id="10"/>
       </w:r>
     </w:p>
     <w:p>
@@ -2259,7 +2251,7 @@
                     <pic:cNvPicPr/>
                   </pic:nvPicPr>
                   <pic:blipFill>
-                    <a:blip r:embed="rId13"/>
+                    <a:blip r:embed="rId9"/>
                     <a:stretch>
                       <a:fillRect/>
                     </a:stretch>
@@ -2677,8 +2669,8 @@
           <w:numId w:val="5"/>
         </w:numPr>
       </w:pPr>
-      <w:bookmarkStart w:id="11" w:name="_heading=h.17dp8vu" w:colFirst="0" w:colLast="0"/>
-      <w:bookmarkEnd w:id="11"/>
+      <w:bookmarkStart w:id="10" w:name="_heading=h.17dp8vu" w:colFirst="0" w:colLast="0"/>
+      <w:bookmarkEnd w:id="10"/>
       <w:r>
         <w:t>Требования к функциям (задачам), выполняемым АС</w:t>
       </w:r>
@@ -2736,8 +2728,8 @@
       <w:r>
         <w:t xml:space="preserve"> по заданным параметрам.</w:t>
       </w:r>
-      <w:bookmarkStart w:id="12" w:name="_heading=h.8tdtwvsvc6fg" w:colFirst="0" w:colLast="0"/>
-      <w:bookmarkEnd w:id="12"/>
+      <w:bookmarkStart w:id="11" w:name="_heading=h.8tdtwvsvc6fg" w:colFirst="0" w:colLast="0"/>
+      <w:bookmarkEnd w:id="11"/>
     </w:p>
     <w:p>
       <w:pPr>
@@ -2747,8 +2739,8 @@
           <w:numId w:val="5"/>
         </w:numPr>
       </w:pPr>
-      <w:bookmarkStart w:id="13" w:name="_heading=h.3rdcrjn" w:colFirst="0" w:colLast="0"/>
-      <w:bookmarkEnd w:id="13"/>
+      <w:bookmarkStart w:id="12" w:name="_heading=h.3rdcrjn" w:colFirst="0" w:colLast="0"/>
+      <w:bookmarkEnd w:id="12"/>
       <w:r>
         <w:t>Требования к видам обеспечения АС</w:t>
       </w:r>
@@ -2979,8 +2971,8 @@
           <w:numId w:val="5"/>
         </w:numPr>
       </w:pPr>
-      <w:bookmarkStart w:id="14" w:name="_heading=h.26in1rg" w:colFirst="0" w:colLast="0"/>
-      <w:bookmarkEnd w:id="14"/>
+      <w:bookmarkStart w:id="13" w:name="_heading=h.26in1rg" w:colFirst="0" w:colLast="0"/>
+      <w:bookmarkEnd w:id="13"/>
       <w:r>
         <w:t>Общие технические требования к АС</w:t>
       </w:r>
@@ -3000,8 +2992,8 @@
           <w:color w:val="000000"/>
         </w:rPr>
         <w:sectPr>
-          <w:headerReference w:type="default" r:id="rId14"/>
-          <w:footerReference w:type="first" r:id="rId15"/>
+          <w:headerReference w:type="default" r:id="rId10"/>
+          <w:footerReference w:type="first" r:id="rId11"/>
           <w:pgSz w:w="11906" w:h="16838"/>
           <w:pgMar w:top="1134" w:right="850" w:bottom="1134" w:left="1700" w:header="708" w:footer="708" w:gutter="0"/>
           <w:pgNumType w:start="1"/>
@@ -3018,8 +3010,8 @@
           <w:numId w:val="5"/>
         </w:numPr>
       </w:pPr>
-      <w:bookmarkStart w:id="15" w:name="_heading=h.lnxbz9" w:colFirst="0" w:colLast="0"/>
-      <w:bookmarkEnd w:id="15"/>
+      <w:bookmarkStart w:id="14" w:name="_heading=h.lnxbz9" w:colFirst="0" w:colLast="0"/>
+      <w:bookmarkEnd w:id="14"/>
       <w:r>
         <w:lastRenderedPageBreak/>
         <w:t>СОСТАВ И СОДЕРЖАНИЕ РАБОТ ПО СОЗДАНИЮ АВТОМАТИЗИРОВАННОЙ СИСТЕМЫ</w:t>
@@ -3038,8 +3030,8 @@
         <w:ind w:firstLine="567"/>
         <w:jc w:val="left"/>
       </w:pPr>
-      <w:bookmarkStart w:id="16" w:name="_heading=h.35nkun2" w:colFirst="0" w:colLast="0"/>
-      <w:bookmarkEnd w:id="16"/>
+      <w:bookmarkStart w:id="15" w:name="_heading=h.35nkun2" w:colFirst="0" w:colLast="0"/>
+      <w:bookmarkEnd w:id="15"/>
       <w:r>
         <w:t>Этапы проведения работ по разработке плагина "</w:t>
       </w:r>
@@ -4265,8 +4257,8 @@
           <w:numId w:val="5"/>
         </w:numPr>
       </w:pPr>
-      <w:bookmarkStart w:id="17" w:name="_heading=h.1ksv4uv" w:colFirst="0" w:colLast="0"/>
-      <w:bookmarkEnd w:id="17"/>
+      <w:bookmarkStart w:id="16" w:name="_heading=h.1ksv4uv" w:colFirst="0" w:colLast="0"/>
+      <w:bookmarkEnd w:id="16"/>
       <w:r>
         <w:lastRenderedPageBreak/>
         <w:t>ПОРЯДОК РАЗРАБОТКИ АВТОМАТИЗИРОВАННОЙ СИСТЕМЫ</w:t>
@@ -4281,8 +4273,8 @@
           <w:numId w:val="5"/>
         </w:numPr>
       </w:pPr>
-      <w:bookmarkStart w:id="18" w:name="_heading=h.44sinio" w:colFirst="0" w:colLast="0"/>
-      <w:bookmarkEnd w:id="18"/>
+      <w:bookmarkStart w:id="17" w:name="_heading=h.44sinio" w:colFirst="0" w:colLast="0"/>
+      <w:bookmarkEnd w:id="17"/>
       <w:r>
         <w:t>Порядок организации разработки АС</w:t>
       </w:r>
@@ -4309,8 +4301,8 @@
           <w:numId w:val="5"/>
         </w:numPr>
       </w:pPr>
-      <w:bookmarkStart w:id="19" w:name="_heading=h.2jxsxqh" w:colFirst="0" w:colLast="0"/>
-      <w:bookmarkEnd w:id="19"/>
+      <w:bookmarkStart w:id="18" w:name="_heading=h.2jxsxqh" w:colFirst="0" w:colLast="0"/>
+      <w:bookmarkEnd w:id="18"/>
       <w:r>
         <w:t>Перечень документов и исходных данных для разработки АС</w:t>
       </w:r>
@@ -4427,8 +4419,8 @@
           <w:numId w:val="5"/>
         </w:numPr>
       </w:pPr>
-      <w:bookmarkStart w:id="20" w:name="_heading=h.z337ya" w:colFirst="0" w:colLast="0"/>
-      <w:bookmarkEnd w:id="20"/>
+      <w:bookmarkStart w:id="19" w:name="_heading=h.z337ya" w:colFirst="0" w:colLast="0"/>
+      <w:bookmarkEnd w:id="19"/>
       <w:r>
         <w:t>Перечень документов, предъявляемых по окончании соответствующих этапов работ</w:t>
       </w:r>
@@ -4546,8 +4538,8 @@
           <w:numId w:val="5"/>
         </w:numPr>
       </w:pPr>
-      <w:bookmarkStart w:id="21" w:name="_heading=h.3j2qqm3" w:colFirst="0" w:colLast="0"/>
-      <w:bookmarkEnd w:id="21"/>
+      <w:bookmarkStart w:id="20" w:name="_heading=h.3j2qqm3" w:colFirst="0" w:colLast="0"/>
+      <w:bookmarkEnd w:id="20"/>
       <w:r>
         <w:lastRenderedPageBreak/>
         <w:t>ПОРЯДОК КОНТРОЛЯ И ПРИЕМКИ АВТОМАТИЗИРОВАННОЙ СИСТЕМЫ</w:t>
@@ -4562,8 +4554,8 @@
           <w:numId w:val="5"/>
         </w:numPr>
       </w:pPr>
-      <w:bookmarkStart w:id="22" w:name="_heading=h.1y810tw" w:colFirst="0" w:colLast="0"/>
-      <w:bookmarkEnd w:id="22"/>
+      <w:bookmarkStart w:id="21" w:name="_heading=h.1y810tw" w:colFirst="0" w:colLast="0"/>
+      <w:bookmarkEnd w:id="21"/>
       <w:r>
         <w:t>Виды, состав и методы испытаний АС и ее составных частей</w:t>
       </w:r>
@@ -4735,8 +4727,8 @@
           <w:numId w:val="5"/>
         </w:numPr>
       </w:pPr>
-      <w:bookmarkStart w:id="23" w:name="_heading=h.4i7ojhp" w:colFirst="0" w:colLast="0"/>
-      <w:bookmarkEnd w:id="23"/>
+      <w:bookmarkStart w:id="22" w:name="_heading=h.4i7ojhp" w:colFirst="0" w:colLast="0"/>
+      <w:bookmarkEnd w:id="22"/>
       <w:r>
         <w:t>Общие требования к приёмке работ по стадиям</w:t>
       </w:r>
@@ -4795,8 +4787,8 @@
           <w:numId w:val="5"/>
         </w:numPr>
       </w:pPr>
-      <w:bookmarkStart w:id="24" w:name="_heading=h.1ci93xb" w:colFirst="0" w:colLast="0"/>
-      <w:bookmarkEnd w:id="24"/>
+      <w:bookmarkStart w:id="23" w:name="_heading=h.1ci93xb" w:colFirst="0" w:colLast="0"/>
+      <w:bookmarkEnd w:id="23"/>
       <w:r>
         <w:t>Перечень подлежащих разработке документов</w:t>
       </w:r>
@@ -4816,8 +4808,8 @@
           <w:numId w:val="5"/>
         </w:numPr>
       </w:pPr>
-      <w:bookmarkStart w:id="25" w:name="_heading=h.3whwml4" w:colFirst="0" w:colLast="0"/>
-      <w:bookmarkEnd w:id="25"/>
+      <w:bookmarkStart w:id="24" w:name="_heading=h.3whwml4" w:colFirst="0" w:colLast="0"/>
+      <w:bookmarkEnd w:id="24"/>
       <w:r>
         <w:t>Вид представления и количество документов</w:t>
       </w:r>
@@ -4919,8 +4911,8 @@
         </w:numPr>
         <w:ind w:left="709" w:firstLine="0"/>
       </w:pPr>
-      <w:bookmarkStart w:id="26" w:name="_heading=h.2bn6wsx" w:colFirst="0" w:colLast="0"/>
-      <w:bookmarkEnd w:id="26"/>
+      <w:bookmarkStart w:id="25" w:name="_heading=h.2bn6wsx" w:colFirst="0" w:colLast="0"/>
+      <w:bookmarkEnd w:id="25"/>
       <w:r>
         <w:t>Требования по использованию ЕСКД и ЕСПД при разработке документов</w:t>
       </w:r>
@@ -5113,8 +5105,8 @@
           <w:numId w:val="5"/>
         </w:numPr>
       </w:pPr>
-      <w:bookmarkStart w:id="27" w:name="_heading=h.qsh70q" w:colFirst="0" w:colLast="0"/>
-      <w:bookmarkEnd w:id="27"/>
+      <w:bookmarkStart w:id="26" w:name="_heading=h.qsh70q" w:colFirst="0" w:colLast="0"/>
+      <w:bookmarkEnd w:id="26"/>
       <w:r>
         <w:lastRenderedPageBreak/>
         <w:t>ИСТОЧНИКИ РАЗРАБОТКИ</w:t>
@@ -5310,47 +5302,6 @@
     </w:sectPr>
   </w:body>
 </w:document>
-</file>
-
-<file path=word/comments.xml><?xml version="1.0" encoding="utf-8"?>
-<w:comments xmlns:wpc="http://schemas.microsoft.com/office/word/2010/wordprocessingCanvas" xmlns:cx="http://schemas.microsoft.com/office/drawing/2014/chartex" xmlns:cx1="http://schemas.microsoft.com/office/drawing/2015/9/8/chartex" xmlns:cx2="http://schemas.microsoft.com/office/drawing/2015/10/21/chartex" xmlns:cx3="http://schemas.microsoft.com/office/drawing/2016/5/9/chartex" xmlns:cx4="http://schemas.microsoft.com/office/drawing/2016/5/10/chartex" xmlns:cx5="http://schemas.microsoft.com/office/drawing/2016/5/11/chartex" xmlns:cx6="http://schemas.microsoft.com/office/drawing/2016/5/12/chartex" xmlns:cx7="http://schemas.microsoft.com/office/drawing/2016/5/13/chartex" xmlns:cx8="http://schemas.microsoft.com/office/drawing/2016/5/14/chartex" xmlns:mc="http://schemas.openxmlformats.org/markup-compatibility/2006" xmlns:aink="http://schemas.microsoft.com/office/drawing/2016/ink" xmlns:am3d="http://schemas.microsoft.com/office/drawing/2017/model3d" xmlns:o="urn:schemas-microsoft-com:office:office" xmlns:oel="http://schemas.microsoft.com/office/2019/extlst" xmlns:r="http://schemas.openxmlformats.org/officeDocument/2006/relationships" xmlns:m="http://schemas.openxmlformats.org/officeDocument/2006/math" xmlns:v="urn:schemas-microsoft-com:vml" xmlns:wp14="http://schemas.microsoft.com/office/word/2010/wordprocessingDrawing" xmlns:wp="http://schemas.openxmlformats.org/drawingml/2006/wordprocessingDrawing" xmlns:w10="urn:schemas-microsoft-com:office:word" xmlns:w="http://schemas.openxmlformats.org/wordprocessingml/2006/main" xmlns:w14="http://schemas.microsoft.com/office/word/2010/wordml" xmlns:w15="http://schemas.microsoft.com/office/word/2012/wordml" xmlns:w16cex="http://schemas.microsoft.com/office/word/2018/wordml/cex" xmlns:w16cid="http://schemas.microsoft.com/office/word/2016/wordml/cid" xmlns:w16="http://schemas.microsoft.com/office/word/2018/wordml" xmlns:w16du="http://schemas.microsoft.com/office/word/2023/wordml/word16du" xmlns:w16sdtdh="http://schemas.microsoft.com/office/word/2020/wordml/sdtdatahash" xmlns:w16sdtfl="http://schemas.microsoft.com/office/word/2024/wordml/sdtformatlock" xmlns:w16se="http://schemas.microsoft.com/office/word/2015/wordml/symex" xmlns:wpg="http://schemas.microsoft.com/office/word/2010/wordprocessingGroup" xmlns:wpi="http://schemas.microsoft.com/office/word/2010/wordprocessingInk" xmlns:wne="http://schemas.microsoft.com/office/word/2006/wordml" xmlns:wps="http://schemas.microsoft.com/office/word/2010/wordprocessingShape" mc:Ignorable="w14 w15 w16se w16cid w16 w16cex w16sdtdh w16sdtfl w16du wp14">
-  <w:comment w:id="10" w:author="Kalentyev Alexey" w:date="2025-10-07T14:08:00Z" w:initials="KA">
-    <w:p>
-      <w:pPr>
-        <w:pStyle w:val="af7"/>
-        <w:ind w:firstLine="0"/>
-        <w:jc w:val="left"/>
-      </w:pPr>
-      <w:r>
-        <w:rPr>
-          <w:rStyle w:val="af9"/>
-        </w:rPr>
-        <w:annotationRef/>
-      </w:r>
-      <w:r>
-        <w:t>ОС ТУСУР список</w:t>
-      </w:r>
-    </w:p>
-  </w:comment>
-</w:comments>
-</file>
-
-<file path=word/commentsExtended.xml><?xml version="1.0" encoding="utf-8"?>
-<w15:commentsEx xmlns:wpc="http://schemas.microsoft.com/office/word/2010/wordprocessingCanvas" xmlns:cx="http://schemas.microsoft.com/office/drawing/2014/chartex" xmlns:cx1="http://schemas.microsoft.com/office/drawing/2015/9/8/chartex" xmlns:cx2="http://schemas.microsoft.com/office/drawing/2015/10/21/chartex" xmlns:cx3="http://schemas.microsoft.com/office/drawing/2016/5/9/chartex" xmlns:cx4="http://schemas.microsoft.com/office/drawing/2016/5/10/chartex" xmlns:cx5="http://schemas.microsoft.com/office/drawing/2016/5/11/chartex" xmlns:cx6="http://schemas.microsoft.com/office/drawing/2016/5/12/chartex" xmlns:cx7="http://schemas.microsoft.com/office/drawing/2016/5/13/chartex" xmlns:cx8="http://schemas.microsoft.com/office/drawing/2016/5/14/chartex" xmlns:mc="http://schemas.openxmlformats.org/markup-compatibility/2006" xmlns:aink="http://schemas.microsoft.com/office/drawing/2016/ink" xmlns:am3d="http://schemas.microsoft.com/office/drawing/2017/model3d" xmlns:o="urn:schemas-microsoft-com:office:office" xmlns:oel="http://schemas.microsoft.com/office/2019/extlst" xmlns:r="http://schemas.openxmlformats.org/officeDocument/2006/relationships" xmlns:m="http://schemas.openxmlformats.org/officeDocument/2006/math" xmlns:v="urn:schemas-microsoft-com:vml" xmlns:wp14="http://schemas.microsoft.com/office/word/2010/wordprocessingDrawing" xmlns:wp="http://schemas.openxmlformats.org/drawingml/2006/wordprocessingDrawing" xmlns:w10="urn:schemas-microsoft-com:office:word" xmlns:w="http://schemas.openxmlformats.org/wordprocessingml/2006/main" xmlns:w14="http://schemas.microsoft.com/office/word/2010/wordml" xmlns:w15="http://schemas.microsoft.com/office/word/2012/wordml" xmlns:w16cex="http://schemas.microsoft.com/office/word/2018/wordml/cex" xmlns:w16cid="http://schemas.microsoft.com/office/word/2016/wordml/cid" xmlns:w16="http://schemas.microsoft.com/office/word/2018/wordml" xmlns:w16du="http://schemas.microsoft.com/office/word/2023/wordml/word16du" xmlns:w16sdtdh="http://schemas.microsoft.com/office/word/2020/wordml/sdtdatahash" xmlns:w16sdtfl="http://schemas.microsoft.com/office/word/2024/wordml/sdtformatlock" xmlns:w16se="http://schemas.microsoft.com/office/word/2015/wordml/symex" xmlns:wpg="http://schemas.microsoft.com/office/word/2010/wordprocessingGroup" xmlns:wpi="http://schemas.microsoft.com/office/word/2010/wordprocessingInk" xmlns:wne="http://schemas.microsoft.com/office/word/2006/wordml" xmlns:wps="http://schemas.microsoft.com/office/word/2010/wordprocessingShape" mc:Ignorable="w14 w15 w16se w16cid w16 w16cex w16sdtdh w16sdtfl w16du wp14">
-  <w15:commentEx w15:paraId="75ADA365" w15:done="0"/>
-</w15:commentsEx>
-</file>
-
-<file path=word/commentsExtensible.xml><?xml version="1.0" encoding="utf-8"?>
-<w16cex:commentsExtensible xmlns:wpc="http://schemas.microsoft.com/office/word/2010/wordprocessingCanvas" xmlns:cx="http://schemas.microsoft.com/office/drawing/2014/chartex" xmlns:cx1="http://schemas.microsoft.com/office/drawing/2015/9/8/chartex" xmlns:cx2="http://schemas.microsoft.com/office/drawing/2015/10/21/chartex" xmlns:cx3="http://schemas.microsoft.com/office/drawing/2016/5/9/chartex" xmlns:cx4="http://schemas.microsoft.com/office/drawing/2016/5/10/chartex" xmlns:cx5="http://schemas.microsoft.com/office/drawing/2016/5/11/chartex" xmlns:cx6="http://schemas.microsoft.com/office/drawing/2016/5/12/chartex" xmlns:cx7="http://schemas.microsoft.com/office/drawing/2016/5/13/chartex" xmlns:cx8="http://schemas.microsoft.com/office/drawing/2016/5/14/chartex" xmlns:cr="http://schemas.microsoft.com/office/comments/2020/reactions" xmlns:mc="http://schemas.openxmlformats.org/markup-compatibility/2006" xmlns:aink="http://schemas.microsoft.com/office/drawing/2016/ink" xmlns:am3d="http://schemas.microsoft.com/office/drawing/2017/model3d" xmlns:o="urn:schemas-microsoft-com:office:office" xmlns:oel="http://schemas.microsoft.com/office/2019/extlst" xmlns:r="http://schemas.openxmlformats.org/officeDocument/2006/relationships" xmlns:m="http://schemas.openxmlformats.org/officeDocument/2006/math" xmlns:v="urn:schemas-microsoft-com:vml" xmlns:wp14="http://schemas.microsoft.com/office/word/2010/wordprocessingDrawing" xmlns:wp="http://schemas.openxmlformats.org/drawingml/2006/wordprocessingDrawing" xmlns:w10="urn:schemas-microsoft-com:office:word" xmlns:w="http://schemas.openxmlformats.org/wordprocessingml/2006/main" xmlns:w14="http://schemas.microsoft.com/office/word/2010/wordml" xmlns:w15="http://schemas.microsoft.com/office/word/2012/wordml" xmlns:w16cex="http://schemas.microsoft.com/office/word/2018/wordml/cex" xmlns:w16cid="http://schemas.microsoft.com/office/word/2016/wordml/cid" xmlns:w16="http://schemas.microsoft.com/office/word/2018/wordml" xmlns:w16du="http://schemas.microsoft.com/office/word/2023/wordml/word16du" xmlns:w16sdtdh="http://schemas.microsoft.com/office/word/2020/wordml/sdtdatahash" xmlns:w16sdtfl="http://schemas.microsoft.com/office/word/2024/wordml/sdtformatlock" xmlns:w16se="http://schemas.microsoft.com/office/word/2015/wordml/symex" xmlns:wpg="http://schemas.microsoft.com/office/word/2010/wordprocessingGroup" xmlns:wpi="http://schemas.microsoft.com/office/word/2010/wordprocessingInk" xmlns:wne="http://schemas.microsoft.com/office/word/2006/wordml" xmlns:wps="http://schemas.microsoft.com/office/word/2010/wordprocessingShape" mc:Ignorable="w14 w15 w16se w16cid w16 w16cex w16sdtdh w16sdtfl cr w16du wp14">
-  <w16cex:commentExtensible w16cex:durableId="25AA1A75" w16cex:dateUtc="2025-10-07T07:08:00Z"/>
-</w16cex:commentsExtensible>
-</file>
-
-<file path=word/commentsIds.xml><?xml version="1.0" encoding="utf-8"?>
-<w16cid:commentsIds xmlns:wpc="http://schemas.microsoft.com/office/word/2010/wordprocessingCanvas" xmlns:cx="http://schemas.microsoft.com/office/drawing/2014/chartex" xmlns:cx1="http://schemas.microsoft.com/office/drawing/2015/9/8/chartex" xmlns:cx2="http://schemas.microsoft.com/office/drawing/2015/10/21/chartex" xmlns:cx3="http://schemas.microsoft.com/office/drawing/2016/5/9/chartex" xmlns:cx4="http://schemas.microsoft.com/office/drawing/2016/5/10/chartex" xmlns:cx5="http://schemas.microsoft.com/office/drawing/2016/5/11/chartex" xmlns:cx6="http://schemas.microsoft.com/office/drawing/2016/5/12/chartex" xmlns:cx7="http://schemas.microsoft.com/office/drawing/2016/5/13/chartex" xmlns:cx8="http://schemas.microsoft.com/office/drawing/2016/5/14/chartex" xmlns:mc="http://schemas.openxmlformats.org/markup-compatibility/2006" xmlns:aink="http://schemas.microsoft.com/office/drawing/2016/ink" xmlns:am3d="http://schemas.microsoft.com/office/drawing/2017/model3d" xmlns:o="urn:schemas-microsoft-com:office:office" xmlns:oel="http://schemas.microsoft.com/office/2019/extlst" xmlns:r="http://schemas.openxmlformats.org/officeDocument/2006/relationships" xmlns:m="http://schemas.openxmlformats.org/officeDocument/2006/math" xmlns:v="urn:schemas-microsoft-com:vml" xmlns:wp14="http://schemas.microsoft.com/office/word/2010/wordprocessingDrawing" xmlns:wp="http://schemas.openxmlformats.org/drawingml/2006/wordprocessingDrawing" xmlns:w10="urn:schemas-microsoft-com:office:word" xmlns:w="http://schemas.openxmlformats.org/wordprocessingml/2006/main" xmlns:w14="http://schemas.microsoft.com/office/word/2010/wordml" xmlns:w15="http://schemas.microsoft.com/office/word/2012/wordml" xmlns:w16cex="http://schemas.microsoft.com/office/word/2018/wordml/cex" xmlns:w16cid="http://schemas.microsoft.com/office/word/2016/wordml/cid" xmlns:w16="http://schemas.microsoft.com/office/word/2018/wordml" xmlns:w16du="http://schemas.microsoft.com/office/word/2023/wordml/word16du" xmlns:w16sdtdh="http://schemas.microsoft.com/office/word/2020/wordml/sdtdatahash" xmlns:w16sdtfl="http://schemas.microsoft.com/office/word/2024/wordml/sdtformatlock" xmlns:w16se="http://schemas.microsoft.com/office/word/2015/wordml/symex" xmlns:wpg="http://schemas.microsoft.com/office/word/2010/wordprocessingGroup" xmlns:wpi="http://schemas.microsoft.com/office/word/2010/wordprocessingInk" xmlns:wne="http://schemas.microsoft.com/office/word/2006/wordml" xmlns:wps="http://schemas.microsoft.com/office/word/2010/wordprocessingShape" mc:Ignorable="w14 w15 w16se w16cid w16 w16cex w16sdtdh w16sdtfl w16du wp14">
-  <w16cid:commentId w16cid:paraId="75ADA365" w16cid:durableId="25AA1A75"/>
-</w16cid:commentsIds>
 </file>
 
 <file path=word/endnotes.xml><?xml version="1.0" encoding="utf-8"?>
@@ -6888,14 +6839,6 @@
     <w:abstractNumId w:val="2"/>
   </w:num>
 </w:numbering>
-</file>
-
-<file path=word/people.xml><?xml version="1.0" encoding="utf-8"?>
-<w15:people xmlns:wpc="http://schemas.microsoft.com/office/word/2010/wordprocessingCanvas" xmlns:cx="http://schemas.microsoft.com/office/drawing/2014/chartex" xmlns:cx1="http://schemas.microsoft.com/office/drawing/2015/9/8/chartex" xmlns:cx2="http://schemas.microsoft.com/office/drawing/2015/10/21/chartex" xmlns:cx3="http://schemas.microsoft.com/office/drawing/2016/5/9/chartex" xmlns:cx4="http://schemas.microsoft.com/office/drawing/2016/5/10/chartex" xmlns:cx5="http://schemas.microsoft.com/office/drawing/2016/5/11/chartex" xmlns:cx6="http://schemas.microsoft.com/office/drawing/2016/5/12/chartex" xmlns:cx7="http://schemas.microsoft.com/office/drawing/2016/5/13/chartex" xmlns:cx8="http://schemas.microsoft.com/office/drawing/2016/5/14/chartex" xmlns:mc="http://schemas.openxmlformats.org/markup-compatibility/2006" xmlns:aink="http://schemas.microsoft.com/office/drawing/2016/ink" xmlns:am3d="http://schemas.microsoft.com/office/drawing/2017/model3d" xmlns:o="urn:schemas-microsoft-com:office:office" xmlns:oel="http://schemas.microsoft.com/office/2019/extlst" xmlns:r="http://schemas.openxmlformats.org/officeDocument/2006/relationships" xmlns:m="http://schemas.openxmlformats.org/officeDocument/2006/math" xmlns:v="urn:schemas-microsoft-com:vml" xmlns:wp14="http://schemas.microsoft.com/office/word/2010/wordprocessingDrawing" xmlns:wp="http://schemas.openxmlformats.org/drawingml/2006/wordprocessingDrawing" xmlns:w10="urn:schemas-microsoft-com:office:word" xmlns:w="http://schemas.openxmlformats.org/wordprocessingml/2006/main" xmlns:w14="http://schemas.microsoft.com/office/word/2010/wordml" xmlns:w15="http://schemas.microsoft.com/office/word/2012/wordml" xmlns:w16cex="http://schemas.microsoft.com/office/word/2018/wordml/cex" xmlns:w16cid="http://schemas.microsoft.com/office/word/2016/wordml/cid" xmlns:w16="http://schemas.microsoft.com/office/word/2018/wordml" xmlns:w16du="http://schemas.microsoft.com/office/word/2023/wordml/word16du" xmlns:w16sdtdh="http://schemas.microsoft.com/office/word/2020/wordml/sdtdatahash" xmlns:w16sdtfl="http://schemas.microsoft.com/office/word/2024/wordml/sdtformatlock" xmlns:w16se="http://schemas.microsoft.com/office/word/2015/wordml/symex" xmlns:wpg="http://schemas.microsoft.com/office/word/2010/wordprocessingGroup" xmlns:wpi="http://schemas.microsoft.com/office/word/2010/wordprocessingInk" xmlns:wne="http://schemas.microsoft.com/office/word/2006/wordml" xmlns:wps="http://schemas.microsoft.com/office/word/2010/wordprocessingShape" mc:Ignorable="w14 w15 w16se w16cid w16 w16cex w16sdtdh w16sdtfl w16du wp14">
-  <w15:person w15:author="Kalentyev Alexey">
-    <w15:presenceInfo w15:providerId="Windows Live" w15:userId="da819b8650d7d997"/>
-  </w15:person>
-</w15:people>
 </file>
 
 <file path=word/styles.xml><?xml version="1.0" encoding="utf-8"?>
